--- a/整合/8代码清单6.26.docx
+++ b/整合/8代码清单6.26.docx
@@ -39,17 +39,7 @@
           <w:sz w:val="44"/>
           <w:szCs w:val="44"/>
         </w:rPr>
-        <w:t>web</w:t>
-      </w:r>
-      <w:r>
-        <w:rPr>
-          <w:rFonts w:hint="eastAsia"/>
-          <w:b/>
-          <w:bCs/>
-          <w:sz w:val="44"/>
-          <w:szCs w:val="44"/>
-        </w:rPr>
-        <w:t>app</w:t>
+        <w:t>webapp</w:t>
       </w:r>
       <w:r>
         <w:rPr>
@@ -269,25 +259,96 @@
                 <w:kern w:val="0"/>
                 <w:sz w:val="24"/>
               </w:rPr>
-              <w:t>【</w:t>
-            </w:r>
+              <w:t>【  】草稿</w:t>
+            </w:r>
+          </w:p>
+          <w:p>
+            <w:pPr>
+              <w:rPr>
+                <w:rFonts w:ascii="宋体" w:hAnsi="宋体" w:cs="宋体"/>
+                <w:kern w:val="0"/>
+                <w:sz w:val="24"/>
+              </w:rPr>
+            </w:pPr>
             <w:r>
               <w:rPr>
                 <w:rFonts w:ascii="宋体" w:hAnsi="宋体" w:cs="宋体" w:hint="eastAsia"/>
                 <w:kern w:val="0"/>
                 <w:sz w:val="24"/>
               </w:rPr>
-              <w:t xml:space="preserve">  </w:t>
-            </w:r>
+              <w:t>【  】正式发布</w:t>
+            </w:r>
+          </w:p>
+          <w:p>
+            <w:pPr>
+              <w:rPr>
+                <w:rFonts w:ascii="宋体" w:hAnsi="宋体" w:cs="宋体"/>
+                <w:kern w:val="0"/>
+                <w:sz w:val="24"/>
+              </w:rPr>
+            </w:pPr>
             <w:r>
               <w:rPr>
                 <w:rFonts w:ascii="宋体" w:hAnsi="宋体" w:cs="宋体" w:hint="eastAsia"/>
                 <w:kern w:val="0"/>
                 <w:sz w:val="24"/>
               </w:rPr>
-              <w:t>】草稿</w:t>
-            </w:r>
-          </w:p>
+              <w:t>【√】正在修改</w:t>
+            </w:r>
+          </w:p>
+        </w:tc>
+        <w:tc>
+          <w:tcPr>
+            <w:tcW w:w="2130" w:type="dxa"/>
+            <w:shd w:val="clear" w:color="auto" w:fill="D8D8D8" w:themeFill="background1" w:themeFillShade="D8"/>
+          </w:tcPr>
+          <w:p>
+            <w:pPr>
+              <w:rPr>
+                <w:rFonts w:ascii="宋体" w:eastAsia="宋体" w:hAnsi="宋体" w:cs="宋体"/>
+                <w:kern w:val="0"/>
+                <w:sz w:val="24"/>
+              </w:rPr>
+            </w:pPr>
+            <w:r>
+              <w:rPr>
+                <w:rFonts w:ascii="宋体" w:hAnsi="宋体" w:cs="宋体" w:hint="eastAsia"/>
+                <w:kern w:val="0"/>
+                <w:sz w:val="24"/>
+              </w:rPr>
+              <w:t>文件标识</w:t>
+            </w:r>
+          </w:p>
+        </w:tc>
+        <w:tc>
+          <w:tcPr>
+            <w:tcW w:w="4771" w:type="dxa"/>
+          </w:tcPr>
+          <w:p>
+            <w:pPr>
+              <w:rPr>
+                <w:rFonts w:ascii="宋体" w:eastAsia="宋体" w:hAnsi="宋体" w:cs="宋体"/>
+                <w:kern w:val="0"/>
+                <w:sz w:val="24"/>
+              </w:rPr>
+            </w:pPr>
+            <w:r>
+              <w:rPr>
+                <w:rFonts w:ascii="宋体" w:hAnsi="宋体" w:cs="宋体" w:hint="eastAsia"/>
+                <w:kern w:val="0"/>
+                <w:sz w:val="24"/>
+              </w:rPr>
+              <w:t>SE-2018春-G15-校叮当校园app需求分析报告</w:t>
+            </w:r>
+          </w:p>
+        </w:tc>
+      </w:tr>
+      <w:tr>
+        <w:tc>
+          <w:tcPr>
+            <w:tcW w:w="2130" w:type="dxa"/>
+            <w:vMerge/>
+          </w:tcPr>
           <w:p>
             <w:pPr>
               <w:rPr>
@@ -296,31 +357,122 @@
                 <w:sz w:val="24"/>
               </w:rPr>
             </w:pPr>
+          </w:p>
+        </w:tc>
+        <w:tc>
+          <w:tcPr>
+            <w:tcW w:w="2130" w:type="dxa"/>
+            <w:shd w:val="clear" w:color="auto" w:fill="D8D8D8" w:themeFill="background1" w:themeFillShade="D8"/>
+          </w:tcPr>
+          <w:p>
+            <w:pPr>
+              <w:rPr>
+                <w:rFonts w:ascii="宋体" w:eastAsia="宋体" w:hAnsi="宋体" w:cs="宋体"/>
+                <w:kern w:val="0"/>
+                <w:sz w:val="24"/>
+              </w:rPr>
+            </w:pPr>
             <w:r>
               <w:rPr>
                 <w:rFonts w:ascii="宋体" w:hAnsi="宋体" w:cs="宋体" w:hint="eastAsia"/>
                 <w:kern w:val="0"/>
                 <w:sz w:val="24"/>
               </w:rPr>
-              <w:t>【</w:t>
-            </w:r>
+              <w:t>当前版本</w:t>
+            </w:r>
+          </w:p>
+        </w:tc>
+        <w:tc>
+          <w:tcPr>
+            <w:tcW w:w="4771" w:type="dxa"/>
+          </w:tcPr>
+          <w:p>
+            <w:pPr>
+              <w:rPr>
+                <w:rFonts w:ascii="宋体" w:eastAsia="宋体" w:hAnsi="宋体" w:cs="宋体"/>
+                <w:kern w:val="0"/>
+                <w:sz w:val="24"/>
+              </w:rPr>
+            </w:pPr>
+            <w:r>
+              <w:rPr>
+                <w:rFonts w:ascii="宋体" w:eastAsia="宋体" w:hAnsi="宋体" w:cs="宋体" w:hint="eastAsia"/>
+                <w:kern w:val="0"/>
+                <w:sz w:val="24"/>
+              </w:rPr>
+              <w:t>0.2.0</w:t>
+            </w:r>
+          </w:p>
+        </w:tc>
+      </w:tr>
+      <w:tr>
+        <w:tc>
+          <w:tcPr>
+            <w:tcW w:w="2130" w:type="dxa"/>
+            <w:vMerge/>
+          </w:tcPr>
+          <w:p>
+            <w:pPr>
+              <w:rPr>
+                <w:rFonts w:ascii="宋体" w:hAnsi="宋体" w:cs="宋体"/>
+                <w:kern w:val="0"/>
+                <w:sz w:val="24"/>
+              </w:rPr>
+            </w:pPr>
+          </w:p>
+        </w:tc>
+        <w:tc>
+          <w:tcPr>
+            <w:tcW w:w="2130" w:type="dxa"/>
+            <w:shd w:val="clear" w:color="auto" w:fill="D8D8D8" w:themeFill="background1" w:themeFillShade="D8"/>
+          </w:tcPr>
+          <w:p>
+            <w:pPr>
+              <w:rPr>
+                <w:rFonts w:ascii="宋体" w:eastAsia="宋体" w:hAnsi="宋体" w:cs="宋体"/>
+                <w:kern w:val="0"/>
+                <w:sz w:val="24"/>
+              </w:rPr>
+            </w:pPr>
             <w:r>
               <w:rPr>
                 <w:rFonts w:ascii="宋体" w:hAnsi="宋体" w:cs="宋体" w:hint="eastAsia"/>
                 <w:kern w:val="0"/>
                 <w:sz w:val="24"/>
               </w:rPr>
-              <w:t xml:space="preserve">  </w:t>
-            </w:r>
+              <w:t>作者</w:t>
+            </w:r>
+          </w:p>
+        </w:tc>
+        <w:tc>
+          <w:tcPr>
+            <w:tcW w:w="4771" w:type="dxa"/>
+          </w:tcPr>
+          <w:p>
+            <w:pPr>
+              <w:rPr>
+                <w:rFonts w:ascii="宋体" w:hAnsi="宋体" w:cs="宋体"/>
+                <w:kern w:val="0"/>
+                <w:sz w:val="24"/>
+              </w:rPr>
+            </w:pPr>
             <w:r>
               <w:rPr>
                 <w:rFonts w:ascii="宋体" w:hAnsi="宋体" w:cs="宋体" w:hint="eastAsia"/>
                 <w:kern w:val="0"/>
                 <w:sz w:val="24"/>
               </w:rPr>
-              <w:t>】正式发布</w:t>
-            </w:r>
-          </w:p>
+              <w:t xml:space="preserve">陈佳敏、徐毓茜、江亮儒、马益亮 </w:t>
+            </w:r>
+          </w:p>
+        </w:tc>
+      </w:tr>
+      <w:tr>
+        <w:tc>
+          <w:tcPr>
+            <w:tcW w:w="2130" w:type="dxa"/>
+            <w:vMerge/>
+          </w:tcPr>
           <w:p>
             <w:pPr>
               <w:rPr>
@@ -329,25 +481,39 @@
                 <w:sz w:val="24"/>
               </w:rPr>
             </w:pPr>
+          </w:p>
+        </w:tc>
+        <w:tc>
+          <w:tcPr>
+            <w:tcW w:w="2130" w:type="dxa"/>
+            <w:shd w:val="clear" w:color="auto" w:fill="D8D8D8" w:themeFill="background1" w:themeFillShade="D8"/>
+          </w:tcPr>
+          <w:p>
+            <w:pPr>
+              <w:rPr>
+                <w:rFonts w:ascii="宋体" w:eastAsia="宋体" w:hAnsi="宋体" w:cs="宋体"/>
+                <w:kern w:val="0"/>
+                <w:sz w:val="24"/>
+              </w:rPr>
+            </w:pPr>
             <w:r>
               <w:rPr>
                 <w:rFonts w:ascii="宋体" w:hAnsi="宋体" w:cs="宋体" w:hint="eastAsia"/>
                 <w:kern w:val="0"/>
                 <w:sz w:val="24"/>
               </w:rPr>
-              <w:t>【√】正在修改</w:t>
-            </w:r>
-          </w:p>
-        </w:tc>
-        <w:tc>
-          <w:tcPr>
-            <w:tcW w:w="2130" w:type="dxa"/>
-            <w:shd w:val="clear" w:color="auto" w:fill="D8D8D8" w:themeFill="background1" w:themeFillShade="D8"/>
-          </w:tcPr>
-          <w:p>
-            <w:pPr>
-              <w:rPr>
-                <w:rFonts w:ascii="宋体" w:eastAsia="宋体" w:hAnsi="宋体" w:cs="宋体"/>
+              <w:t>完成日期</w:t>
+            </w:r>
+          </w:p>
+        </w:tc>
+        <w:tc>
+          <w:tcPr>
+            <w:tcW w:w="4771" w:type="dxa"/>
+          </w:tcPr>
+          <w:p>
+            <w:pPr>
+              <w:rPr>
+                <w:rFonts w:ascii="宋体" w:hAnsi="宋体" w:cs="宋体"/>
                 <w:kern w:val="0"/>
                 <w:sz w:val="24"/>
               </w:rPr>
@@ -358,303 +524,7 @@
                 <w:kern w:val="0"/>
                 <w:sz w:val="24"/>
               </w:rPr>
-              <w:t>文件标识</w:t>
-            </w:r>
-          </w:p>
-        </w:tc>
-        <w:tc>
-          <w:tcPr>
-            <w:tcW w:w="4771" w:type="dxa"/>
-          </w:tcPr>
-          <w:p>
-            <w:pPr>
-              <w:rPr>
-                <w:rFonts w:ascii="宋体" w:eastAsia="宋体" w:hAnsi="宋体" w:cs="宋体"/>
-                <w:kern w:val="0"/>
-                <w:sz w:val="24"/>
-              </w:rPr>
-            </w:pPr>
-            <w:r>
-              <w:rPr>
-                <w:rFonts w:ascii="宋体" w:hAnsi="宋体" w:cs="宋体" w:hint="eastAsia"/>
-                <w:kern w:val="0"/>
-                <w:sz w:val="24"/>
-              </w:rPr>
-              <w:t>SE-2018</w:t>
-            </w:r>
-            <w:r>
-              <w:rPr>
-                <w:rFonts w:ascii="宋体" w:hAnsi="宋体" w:cs="宋体" w:hint="eastAsia"/>
-                <w:kern w:val="0"/>
-                <w:sz w:val="24"/>
-              </w:rPr>
-              <w:t>春</w:t>
-            </w:r>
-            <w:r>
-              <w:rPr>
-                <w:rFonts w:ascii="宋体" w:hAnsi="宋体" w:cs="宋体" w:hint="eastAsia"/>
-                <w:kern w:val="0"/>
-                <w:sz w:val="24"/>
-              </w:rPr>
-              <w:t>-G15-</w:t>
-            </w:r>
-            <w:r>
-              <w:rPr>
-                <w:rFonts w:ascii="宋体" w:hAnsi="宋体" w:cs="宋体" w:hint="eastAsia"/>
-                <w:kern w:val="0"/>
-                <w:sz w:val="24"/>
-              </w:rPr>
-              <w:t>校叮当校园</w:t>
-            </w:r>
-            <w:r>
-              <w:rPr>
-                <w:rFonts w:ascii="宋体" w:hAnsi="宋体" w:cs="宋体" w:hint="eastAsia"/>
-                <w:kern w:val="0"/>
-                <w:sz w:val="24"/>
-              </w:rPr>
-              <w:t>app</w:t>
-            </w:r>
-            <w:r>
-              <w:rPr>
-                <w:rFonts w:ascii="宋体" w:hAnsi="宋体" w:cs="宋体" w:hint="eastAsia"/>
-                <w:kern w:val="0"/>
-                <w:sz w:val="24"/>
-              </w:rPr>
-              <w:t>需求分析报告</w:t>
-            </w:r>
-          </w:p>
-        </w:tc>
-      </w:tr>
-      <w:tr>
-        <w:tc>
-          <w:tcPr>
-            <w:tcW w:w="2130" w:type="dxa"/>
-            <w:vMerge/>
-          </w:tcPr>
-          <w:p>
-            <w:pPr>
-              <w:rPr>
-                <w:rFonts w:ascii="宋体" w:hAnsi="宋体" w:cs="宋体"/>
-                <w:kern w:val="0"/>
-                <w:sz w:val="24"/>
-              </w:rPr>
-            </w:pPr>
-          </w:p>
-        </w:tc>
-        <w:tc>
-          <w:tcPr>
-            <w:tcW w:w="2130" w:type="dxa"/>
-            <w:shd w:val="clear" w:color="auto" w:fill="D8D8D8" w:themeFill="background1" w:themeFillShade="D8"/>
-          </w:tcPr>
-          <w:p>
-            <w:pPr>
-              <w:rPr>
-                <w:rFonts w:ascii="宋体" w:eastAsia="宋体" w:hAnsi="宋体" w:cs="宋体"/>
-                <w:kern w:val="0"/>
-                <w:sz w:val="24"/>
-              </w:rPr>
-            </w:pPr>
-            <w:r>
-              <w:rPr>
-                <w:rFonts w:ascii="宋体" w:hAnsi="宋体" w:cs="宋体" w:hint="eastAsia"/>
-                <w:kern w:val="0"/>
-                <w:sz w:val="24"/>
-              </w:rPr>
-              <w:t>当前版本</w:t>
-            </w:r>
-          </w:p>
-        </w:tc>
-        <w:tc>
-          <w:tcPr>
-            <w:tcW w:w="4771" w:type="dxa"/>
-          </w:tcPr>
-          <w:p>
-            <w:pPr>
-              <w:rPr>
-                <w:rFonts w:ascii="宋体" w:eastAsia="宋体" w:hAnsi="宋体" w:cs="宋体"/>
-                <w:kern w:val="0"/>
-                <w:sz w:val="24"/>
-              </w:rPr>
-            </w:pPr>
-            <w:r>
-              <w:rPr>
-                <w:rFonts w:ascii="宋体" w:eastAsia="宋体" w:hAnsi="宋体" w:cs="宋体" w:hint="eastAsia"/>
-                <w:kern w:val="0"/>
-                <w:sz w:val="24"/>
-              </w:rPr>
-              <w:t>0.</w:t>
-            </w:r>
-            <w:r>
-              <w:rPr>
-                <w:rFonts w:ascii="宋体" w:eastAsia="宋体" w:hAnsi="宋体" w:cs="宋体" w:hint="eastAsia"/>
-                <w:kern w:val="0"/>
-                <w:sz w:val="24"/>
-              </w:rPr>
-              <w:t>2</w:t>
-            </w:r>
-            <w:r>
-              <w:rPr>
-                <w:rFonts w:ascii="宋体" w:eastAsia="宋体" w:hAnsi="宋体" w:cs="宋体" w:hint="eastAsia"/>
-                <w:kern w:val="0"/>
-                <w:sz w:val="24"/>
-              </w:rPr>
-              <w:t>.0</w:t>
-            </w:r>
-          </w:p>
-        </w:tc>
-      </w:tr>
-      <w:tr>
-        <w:tc>
-          <w:tcPr>
-            <w:tcW w:w="2130" w:type="dxa"/>
-            <w:vMerge/>
-          </w:tcPr>
-          <w:p>
-            <w:pPr>
-              <w:rPr>
-                <w:rFonts w:ascii="宋体" w:hAnsi="宋体" w:cs="宋体"/>
-                <w:kern w:val="0"/>
-                <w:sz w:val="24"/>
-              </w:rPr>
-            </w:pPr>
-          </w:p>
-        </w:tc>
-        <w:tc>
-          <w:tcPr>
-            <w:tcW w:w="2130" w:type="dxa"/>
-            <w:shd w:val="clear" w:color="auto" w:fill="D8D8D8" w:themeFill="background1" w:themeFillShade="D8"/>
-          </w:tcPr>
-          <w:p>
-            <w:pPr>
-              <w:rPr>
-                <w:rFonts w:ascii="宋体" w:eastAsia="宋体" w:hAnsi="宋体" w:cs="宋体"/>
-                <w:kern w:val="0"/>
-                <w:sz w:val="24"/>
-              </w:rPr>
-            </w:pPr>
-            <w:r>
-              <w:rPr>
-                <w:rFonts w:ascii="宋体" w:hAnsi="宋体" w:cs="宋体" w:hint="eastAsia"/>
-                <w:kern w:val="0"/>
-                <w:sz w:val="24"/>
-              </w:rPr>
-              <w:t>作者</w:t>
-            </w:r>
-          </w:p>
-        </w:tc>
-        <w:tc>
-          <w:tcPr>
-            <w:tcW w:w="4771" w:type="dxa"/>
-          </w:tcPr>
-          <w:p>
-            <w:pPr>
-              <w:rPr>
-                <w:rFonts w:ascii="宋体" w:hAnsi="宋体" w:cs="宋体"/>
-                <w:kern w:val="0"/>
-                <w:sz w:val="24"/>
-              </w:rPr>
-            </w:pPr>
-            <w:r>
-              <w:rPr>
-                <w:rFonts w:ascii="宋体" w:hAnsi="宋体" w:cs="宋体" w:hint="eastAsia"/>
-                <w:kern w:val="0"/>
-                <w:sz w:val="24"/>
-              </w:rPr>
-              <w:t>陈佳敏、徐毓茜、江亮儒、马益亮</w:t>
-            </w:r>
-            <w:r>
-              <w:rPr>
-                <w:rFonts w:ascii="宋体" w:hAnsi="宋体" w:cs="宋体" w:hint="eastAsia"/>
-                <w:kern w:val="0"/>
-                <w:sz w:val="24"/>
-              </w:rPr>
-              <w:t xml:space="preserve"> </w:t>
-            </w:r>
-          </w:p>
-        </w:tc>
-      </w:tr>
-      <w:tr>
-        <w:tc>
-          <w:tcPr>
-            <w:tcW w:w="2130" w:type="dxa"/>
-            <w:vMerge/>
-          </w:tcPr>
-          <w:p>
-            <w:pPr>
-              <w:rPr>
-                <w:rFonts w:ascii="宋体" w:hAnsi="宋体" w:cs="宋体"/>
-                <w:kern w:val="0"/>
-                <w:sz w:val="24"/>
-              </w:rPr>
-            </w:pPr>
-          </w:p>
-        </w:tc>
-        <w:tc>
-          <w:tcPr>
-            <w:tcW w:w="2130" w:type="dxa"/>
-            <w:shd w:val="clear" w:color="auto" w:fill="D8D8D8" w:themeFill="background1" w:themeFillShade="D8"/>
-          </w:tcPr>
-          <w:p>
-            <w:pPr>
-              <w:rPr>
-                <w:rFonts w:ascii="宋体" w:eastAsia="宋体" w:hAnsi="宋体" w:cs="宋体"/>
-                <w:kern w:val="0"/>
-                <w:sz w:val="24"/>
-              </w:rPr>
-            </w:pPr>
-            <w:r>
-              <w:rPr>
-                <w:rFonts w:ascii="宋体" w:hAnsi="宋体" w:cs="宋体" w:hint="eastAsia"/>
-                <w:kern w:val="0"/>
-                <w:sz w:val="24"/>
-              </w:rPr>
-              <w:t>完成日期</w:t>
-            </w:r>
-          </w:p>
-        </w:tc>
-        <w:tc>
-          <w:tcPr>
-            <w:tcW w:w="4771" w:type="dxa"/>
-          </w:tcPr>
-          <w:p>
-            <w:pPr>
-              <w:rPr>
-                <w:rFonts w:ascii="宋体" w:hAnsi="宋体" w:cs="宋体"/>
-                <w:kern w:val="0"/>
-                <w:sz w:val="24"/>
-              </w:rPr>
-            </w:pPr>
-            <w:r>
-              <w:rPr>
-                <w:rFonts w:ascii="宋体" w:hAnsi="宋体" w:cs="宋体" w:hint="eastAsia"/>
-                <w:kern w:val="0"/>
-                <w:sz w:val="24"/>
-              </w:rPr>
-              <w:t>2018-</w:t>
-            </w:r>
-            <w:r>
-              <w:rPr>
-                <w:rFonts w:ascii="宋体" w:hAnsi="宋体" w:cs="宋体" w:hint="eastAsia"/>
-                <w:kern w:val="0"/>
-                <w:sz w:val="24"/>
-              </w:rPr>
-              <w:t>6</w:t>
-            </w:r>
-            <w:r>
-              <w:rPr>
-                <w:rFonts w:ascii="宋体" w:hAnsi="宋体" w:cs="宋体" w:hint="eastAsia"/>
-                <w:kern w:val="0"/>
-                <w:sz w:val="24"/>
-              </w:rPr>
-              <w:t>-2</w:t>
-            </w:r>
-            <w:r>
-              <w:rPr>
-                <w:rFonts w:ascii="宋体" w:hAnsi="宋体" w:cs="宋体" w:hint="eastAsia"/>
-                <w:kern w:val="0"/>
-                <w:sz w:val="24"/>
-              </w:rPr>
-              <w:t>6</w:t>
+              <w:t>2018-6-26</w:t>
             </w:r>
           </w:p>
         </w:tc>
@@ -810,29 +680,57 @@
                 <w:kern w:val="0"/>
                 <w:sz w:val="24"/>
               </w:rPr>
-              <w:t>版本</w:t>
-            </w:r>
+              <w:t>版本/状态</w:t>
+            </w:r>
+          </w:p>
+        </w:tc>
+        <w:tc>
+          <w:tcPr>
+            <w:tcW w:w="2130" w:type="dxa"/>
+          </w:tcPr>
+          <w:p>
+            <w:pPr>
+              <w:rPr>
+                <w:rFonts w:ascii="宋体" w:eastAsia="宋体" w:hAnsi="宋体" w:cs="宋体"/>
+                <w:kern w:val="0"/>
+                <w:sz w:val="24"/>
+              </w:rPr>
+            </w:pPr>
             <w:r>
               <w:rPr>
                 <w:rFonts w:ascii="宋体" w:hAnsi="宋体" w:cs="宋体" w:hint="eastAsia"/>
                 <w:kern w:val="0"/>
                 <w:sz w:val="24"/>
               </w:rPr>
-              <w:t>/</w:t>
-            </w:r>
+              <w:t>参与者</w:t>
+            </w:r>
+          </w:p>
+        </w:tc>
+        <w:tc>
+          <w:tcPr>
+            <w:tcW w:w="1641" w:type="dxa"/>
+          </w:tcPr>
+          <w:p>
+            <w:pPr>
+              <w:rPr>
+                <w:rFonts w:ascii="宋体" w:eastAsia="宋体" w:hAnsi="宋体" w:cs="宋体"/>
+                <w:kern w:val="0"/>
+                <w:sz w:val="24"/>
+              </w:rPr>
+            </w:pPr>
             <w:r>
               <w:rPr>
                 <w:rFonts w:ascii="宋体" w:hAnsi="宋体" w:cs="宋体" w:hint="eastAsia"/>
                 <w:kern w:val="0"/>
                 <w:sz w:val="24"/>
               </w:rPr>
-              <w:t>状态</w:t>
-            </w:r>
-          </w:p>
-        </w:tc>
-        <w:tc>
-          <w:tcPr>
-            <w:tcW w:w="2130" w:type="dxa"/>
+              <w:t>起止日期</w:t>
+            </w:r>
+          </w:p>
+        </w:tc>
+        <w:tc>
+          <w:tcPr>
+            <w:tcW w:w="2621" w:type="dxa"/>
           </w:tcPr>
           <w:p>
             <w:pPr>
@@ -848,13 +746,15 @@
                 <w:kern w:val="0"/>
                 <w:sz w:val="24"/>
               </w:rPr>
-              <w:t>参与者</w:t>
-            </w:r>
-          </w:p>
-        </w:tc>
-        <w:tc>
-          <w:tcPr>
-            <w:tcW w:w="1641" w:type="dxa"/>
+              <w:t>备注</w:t>
+            </w:r>
+          </w:p>
+        </w:tc>
+      </w:tr>
+      <w:tr>
+        <w:tc>
+          <w:tcPr>
+            <w:tcW w:w="2130" w:type="dxa"/>
           </w:tcPr>
           <w:p>
             <w:pPr>
@@ -870,13 +770,35 @@
                 <w:kern w:val="0"/>
                 <w:sz w:val="24"/>
               </w:rPr>
-              <w:t>起止日期</w:t>
-            </w:r>
-          </w:p>
-        </w:tc>
-        <w:tc>
-          <w:tcPr>
-            <w:tcW w:w="2621" w:type="dxa"/>
+              <w:t>0.1.0</w:t>
+            </w:r>
+          </w:p>
+        </w:tc>
+        <w:tc>
+          <w:tcPr>
+            <w:tcW w:w="2130" w:type="dxa"/>
+          </w:tcPr>
+          <w:p>
+            <w:pPr>
+              <w:rPr>
+                <w:rFonts w:ascii="宋体" w:hAnsi="宋体" w:cs="宋体"/>
+                <w:kern w:val="0"/>
+                <w:sz w:val="24"/>
+              </w:rPr>
+            </w:pPr>
+            <w:r>
+              <w:rPr>
+                <w:rFonts w:ascii="宋体" w:hAnsi="宋体" w:cs="宋体" w:hint="eastAsia"/>
+                <w:kern w:val="0"/>
+                <w:sz w:val="24"/>
+              </w:rPr>
+              <w:t xml:space="preserve">陈佳敏、徐毓茜、江亮儒、马益亮 </w:t>
+            </w:r>
+          </w:p>
+        </w:tc>
+        <w:tc>
+          <w:tcPr>
+            <w:tcW w:w="1641" w:type="dxa"/>
           </w:tcPr>
           <w:p>
             <w:pPr>
@@ -892,7 +814,29 @@
                 <w:kern w:val="0"/>
                 <w:sz w:val="24"/>
               </w:rPr>
-              <w:t>备注</w:t>
+              <w:t>2018-5-26至2018-5-28</w:t>
+            </w:r>
+          </w:p>
+        </w:tc>
+        <w:tc>
+          <w:tcPr>
+            <w:tcW w:w="2621" w:type="dxa"/>
+          </w:tcPr>
+          <w:p>
+            <w:pPr>
+              <w:rPr>
+                <w:rFonts w:ascii="宋体" w:eastAsia="宋体" w:hAnsi="宋体" w:cs="宋体"/>
+                <w:kern w:val="0"/>
+                <w:sz w:val="24"/>
+              </w:rPr>
+            </w:pPr>
+            <w:r>
+              <w:rPr>
+                <w:rFonts w:ascii="宋体" w:eastAsia="宋体" w:hAnsi="宋体" w:cs="宋体" w:hint="eastAsia"/>
+                <w:kern w:val="0"/>
+                <w:sz w:val="24"/>
+              </w:rPr>
+              <w:t>完成需求分析初稿，查找模板。</w:t>
             </w:r>
           </w:p>
         </w:tc>
@@ -905,6 +849,72 @@
           <w:p>
             <w:pPr>
               <w:rPr>
+                <w:rFonts w:ascii="宋体" w:hAnsi="宋体" w:cs="宋体"/>
+                <w:kern w:val="0"/>
+                <w:sz w:val="24"/>
+              </w:rPr>
+            </w:pPr>
+            <w:r>
+              <w:rPr>
+                <w:rFonts w:ascii="宋体" w:hAnsi="宋体" w:cs="宋体" w:hint="eastAsia"/>
+                <w:kern w:val="0"/>
+                <w:sz w:val="24"/>
+              </w:rPr>
+              <w:t>0.2.0</w:t>
+            </w:r>
+          </w:p>
+        </w:tc>
+        <w:tc>
+          <w:tcPr>
+            <w:tcW w:w="2130" w:type="dxa"/>
+          </w:tcPr>
+          <w:p>
+            <w:pPr>
+              <w:rPr>
+                <w:rFonts w:ascii="宋体" w:hAnsi="宋体" w:cs="宋体"/>
+                <w:kern w:val="0"/>
+                <w:sz w:val="24"/>
+              </w:rPr>
+            </w:pPr>
+            <w:r>
+              <w:rPr>
+                <w:rFonts w:ascii="宋体" w:hAnsi="宋体" w:cs="宋体" w:hint="eastAsia"/>
+                <w:kern w:val="0"/>
+                <w:sz w:val="24"/>
+              </w:rPr>
+              <w:t xml:space="preserve">陈佳敏、徐毓茜、江亮儒、马益亮 </w:t>
+            </w:r>
+          </w:p>
+        </w:tc>
+        <w:tc>
+          <w:tcPr>
+            <w:tcW w:w="1641" w:type="dxa"/>
+          </w:tcPr>
+          <w:p>
+            <w:pPr>
+              <w:rPr>
+                <w:rFonts w:ascii="宋体" w:hAnsi="宋体" w:cs="宋体"/>
+                <w:kern w:val="0"/>
+                <w:sz w:val="24"/>
+              </w:rPr>
+            </w:pPr>
+            <w:r>
+              <w:rPr>
+                <w:rFonts w:ascii="宋体" w:hAnsi="宋体" w:cs="宋体" w:hint="eastAsia"/>
+                <w:kern w:val="0"/>
+                <w:sz w:val="24"/>
+              </w:rPr>
+              <w:t>2018-6-24至2018-6-26</w:t>
+            </w:r>
+          </w:p>
+        </w:tc>
+        <w:tc>
+          <w:tcPr>
+            <w:tcW w:w="2621" w:type="dxa"/>
+          </w:tcPr>
+          <w:p>
+            <w:pPr>
+              <w:rPr>
                 <w:rFonts w:ascii="宋体" w:eastAsia="宋体" w:hAnsi="宋体" w:cs="宋体"/>
                 <w:kern w:val="0"/>
                 <w:sz w:val="24"/>
@@ -912,25 +922,57 @@
             </w:pPr>
             <w:r>
               <w:rPr>
+                <w:rFonts w:ascii="宋体" w:eastAsia="宋体" w:hAnsi="宋体" w:cs="宋体" w:hint="eastAsia"/>
+                <w:kern w:val="0"/>
+                <w:sz w:val="24"/>
+              </w:rPr>
+              <w:t>完成更新</w:t>
+            </w:r>
+          </w:p>
+        </w:tc>
+      </w:tr>
+      <w:tr>
+        <w:tc>
+          <w:tcPr>
+            <w:tcW w:w="2130" w:type="dxa"/>
+          </w:tcPr>
+          <w:p>
+            <w:pPr>
+              <w:rPr>
+                <w:rFonts w:ascii="宋体" w:hAnsi="宋体" w:cs="宋体"/>
+                <w:kern w:val="0"/>
+                <w:sz w:val="24"/>
+              </w:rPr>
+            </w:pPr>
+            <w:r>
+              <w:rPr>
                 <w:rFonts w:ascii="宋体" w:hAnsi="宋体" w:cs="宋体" w:hint="eastAsia"/>
                 <w:kern w:val="0"/>
                 <w:sz w:val="24"/>
               </w:rPr>
-              <w:t>0.1.0</w:t>
-            </w:r>
-          </w:p>
-        </w:tc>
-        <w:tc>
-          <w:tcPr>
-            <w:tcW w:w="2130" w:type="dxa"/>
-          </w:tcPr>
-          <w:p>
-            <w:pPr>
+              <w:t>1</w:t>
+            </w:r>
+            <w:r>
               <w:rPr>
                 <w:rFonts w:ascii="宋体" w:hAnsi="宋体" w:cs="宋体"/>
                 <w:kern w:val="0"/>
                 <w:sz w:val="24"/>
               </w:rPr>
+              <w:t>.0.0</w:t>
+            </w:r>
+          </w:p>
+        </w:tc>
+        <w:tc>
+          <w:tcPr>
+            <w:tcW w:w="2130" w:type="dxa"/>
+          </w:tcPr>
+          <w:p>
+            <w:pPr>
+              <w:rPr>
+                <w:rFonts w:ascii="宋体" w:hAnsi="宋体" w:cs="宋体"/>
+                <w:kern w:val="0"/>
+                <w:sz w:val="24"/>
+              </w:rPr>
             </w:pPr>
             <w:r>
               <w:rPr>
@@ -940,51 +982,142 @@
               </w:rPr>
               <w:t>陈佳敏、徐毓茜、江亮儒、马益亮</w:t>
             </w:r>
+          </w:p>
+          <w:p>
+            <w:pPr>
+              <w:rPr>
+                <w:rFonts w:ascii="宋体" w:hAnsi="宋体" w:cs="宋体"/>
+                <w:kern w:val="0"/>
+                <w:sz w:val="24"/>
+              </w:rPr>
+            </w:pPr>
+          </w:p>
+        </w:tc>
+        <w:tc>
+          <w:tcPr>
+            <w:tcW w:w="1641" w:type="dxa"/>
+          </w:tcPr>
+          <w:p>
+            <w:pPr>
+              <w:rPr>
+                <w:rFonts w:ascii="宋体" w:hAnsi="宋体" w:cs="宋体"/>
+                <w:kern w:val="0"/>
+                <w:sz w:val="24"/>
+              </w:rPr>
+            </w:pPr>
             <w:r>
               <w:rPr>
                 <w:rFonts w:ascii="宋体" w:hAnsi="宋体" w:cs="宋体" w:hint="eastAsia"/>
                 <w:kern w:val="0"/>
                 <w:sz w:val="24"/>
               </w:rPr>
-              <w:t xml:space="preserve"> </w:t>
-            </w:r>
-          </w:p>
-        </w:tc>
-        <w:tc>
-          <w:tcPr>
-            <w:tcW w:w="1641" w:type="dxa"/>
-          </w:tcPr>
-          <w:p>
-            <w:pPr>
-              <w:rPr>
-                <w:rFonts w:ascii="宋体" w:eastAsia="宋体" w:hAnsi="宋体" w:cs="宋体"/>
+              <w:t>2018-6-</w:t>
+            </w:r>
+            <w:r>
+              <w:rPr>
+                <w:rFonts w:ascii="宋体" w:hAnsi="宋体" w:cs="宋体"/>
                 <w:kern w:val="0"/>
                 <w:sz w:val="24"/>
               </w:rPr>
-            </w:pPr>
+              <w:t>20</w:t>
+            </w:r>
             <w:r>
               <w:rPr>
                 <w:rFonts w:ascii="宋体" w:hAnsi="宋体" w:cs="宋体" w:hint="eastAsia"/>
                 <w:kern w:val="0"/>
                 <w:sz w:val="24"/>
               </w:rPr>
-              <w:t>2018-5-26</w:t>
-            </w:r>
+              <w:t>至2018-6-26</w:t>
+            </w:r>
+          </w:p>
+        </w:tc>
+        <w:tc>
+          <w:tcPr>
+            <w:tcW w:w="2621" w:type="dxa"/>
+          </w:tcPr>
+          <w:p>
+            <w:pPr>
+              <w:rPr>
+                <w:rFonts w:ascii="宋体" w:hAnsi="宋体" w:cs="宋体"/>
+                <w:kern w:val="0"/>
+                <w:sz w:val="24"/>
+              </w:rPr>
+            </w:pPr>
             <w:r>
               <w:rPr>
                 <w:rFonts w:ascii="宋体" w:hAnsi="宋体" w:cs="宋体" w:hint="eastAsia"/>
                 <w:kern w:val="0"/>
                 <w:sz w:val="24"/>
               </w:rPr>
-              <w:t>至</w:t>
-            </w:r>
+              <w:t>向用户确认产品从app转变为webapp</w:t>
+            </w:r>
+          </w:p>
+        </w:tc>
+      </w:tr>
+      <w:tr>
+        <w:tc>
+          <w:tcPr>
+            <w:tcW w:w="2130" w:type="dxa"/>
+          </w:tcPr>
+          <w:p>
+            <w:pPr>
+              <w:rPr>
+                <w:rFonts w:ascii="宋体" w:hAnsi="宋体" w:cs="宋体"/>
+                <w:kern w:val="0"/>
+                <w:sz w:val="24"/>
+              </w:rPr>
+            </w:pPr>
             <w:r>
               <w:rPr>
                 <w:rFonts w:ascii="宋体" w:hAnsi="宋体" w:cs="宋体" w:hint="eastAsia"/>
                 <w:kern w:val="0"/>
                 <w:sz w:val="24"/>
               </w:rPr>
-              <w:t>2018-5-28</w:t>
+              <w:t>1.0.1</w:t>
+            </w:r>
+          </w:p>
+        </w:tc>
+        <w:tc>
+          <w:tcPr>
+            <w:tcW w:w="2130" w:type="dxa"/>
+          </w:tcPr>
+          <w:p>
+            <w:pPr>
+              <w:rPr>
+                <w:rFonts w:ascii="宋体" w:hAnsi="宋体" w:cs="宋体" w:hint="eastAsia"/>
+                <w:kern w:val="0"/>
+                <w:sz w:val="24"/>
+              </w:rPr>
+            </w:pPr>
+            <w:r>
+              <w:rPr>
+                <w:rFonts w:ascii="宋体" w:hAnsi="宋体" w:cs="宋体" w:hint="eastAsia"/>
+                <w:kern w:val="0"/>
+                <w:sz w:val="24"/>
+              </w:rPr>
+              <w:t>陈佳敏、徐毓茜、江亮儒、马益亮</w:t>
+            </w:r>
+          </w:p>
+        </w:tc>
+        <w:tc>
+          <w:tcPr>
+            <w:tcW w:w="1641" w:type="dxa"/>
+          </w:tcPr>
+          <w:p>
+            <w:pPr>
+              <w:rPr>
+                <w:rFonts w:ascii="宋体" w:hAnsi="宋体" w:cs="宋体" w:hint="eastAsia"/>
+                <w:kern w:val="0"/>
+                <w:sz w:val="24"/>
+              </w:rPr>
+            </w:pPr>
+            <w:r>
+              <w:rPr>
+                <w:rFonts w:ascii="宋体" w:hAnsi="宋体" w:cs="宋体" w:hint="eastAsia"/>
+                <w:kern w:val="0"/>
+                <w:sz w:val="24"/>
+              </w:rPr>
+              <w:t>2018-6-24至2018-6-26</w:t>
             </w:r>
           </w:p>
         </w:tc>
@@ -994,19 +1127,19 @@
           </w:tcPr>
           <w:p>
             <w:pPr>
-              <w:rPr>
-                <w:rFonts w:ascii="宋体" w:eastAsia="宋体" w:hAnsi="宋体" w:cs="宋体"/>
-                <w:kern w:val="0"/>
-                <w:sz w:val="24"/>
-              </w:rPr>
-            </w:pPr>
-            <w:r>
               <w:rPr>
                 <w:rFonts w:ascii="宋体" w:eastAsia="宋体" w:hAnsi="宋体" w:cs="宋体" w:hint="eastAsia"/>
                 <w:kern w:val="0"/>
                 <w:sz w:val="24"/>
               </w:rPr>
-              <w:t>完成需求分析初稿，查找模板。</w:t>
+            </w:pPr>
+            <w:r>
+              <w:rPr>
+                <w:rFonts w:ascii="宋体" w:eastAsia="宋体" w:hAnsi="宋体" w:cs="宋体" w:hint="eastAsia"/>
+                <w:kern w:val="0"/>
+                <w:sz w:val="24"/>
+              </w:rPr>
+              <w:t>更新完成</w:t>
             </w:r>
           </w:p>
         </w:tc>
@@ -1026,19 +1159,72 @@
             </w:pPr>
             <w:r>
               <w:rPr>
+                <w:rFonts w:ascii="宋体" w:hAnsi="宋体" w:cs="宋体"/>
+                <w:kern w:val="0"/>
+                <w:sz w:val="24"/>
+              </w:rPr>
+              <w:t>1.0.2</w:t>
+            </w:r>
+          </w:p>
+        </w:tc>
+        <w:tc>
+          <w:tcPr>
+            <w:tcW w:w="2130" w:type="dxa"/>
+          </w:tcPr>
+          <w:p>
+            <w:pPr>
+              <w:rPr>
+                <w:rFonts w:ascii="宋体" w:hAnsi="宋体" w:cs="宋体"/>
+                <w:kern w:val="0"/>
+                <w:sz w:val="24"/>
+              </w:rPr>
+            </w:pPr>
+            <w:r>
+              <w:rPr>
                 <w:rFonts w:ascii="宋体" w:hAnsi="宋体" w:cs="宋体" w:hint="eastAsia"/>
                 <w:kern w:val="0"/>
                 <w:sz w:val="24"/>
               </w:rPr>
-              <w:t>0.</w:t>
-            </w:r>
+              <w:t>陈佳敏、徐毓茜、江亮儒、马益亮</w:t>
+            </w:r>
+          </w:p>
+          <w:p>
+            <w:pPr>
+              <w:rPr>
+                <w:rFonts w:ascii="宋体" w:hAnsi="宋体" w:cs="宋体"/>
+                <w:kern w:val="0"/>
+                <w:sz w:val="24"/>
+              </w:rPr>
+            </w:pPr>
+          </w:p>
+        </w:tc>
+        <w:tc>
+          <w:tcPr>
+            <w:tcW w:w="1641" w:type="dxa"/>
+          </w:tcPr>
+          <w:p>
+            <w:pPr>
+              <w:rPr>
+                <w:rFonts w:ascii="宋体" w:hAnsi="宋体" w:cs="宋体"/>
+                <w:kern w:val="0"/>
+                <w:sz w:val="24"/>
+              </w:rPr>
+            </w:pPr>
             <w:r>
               <w:rPr>
                 <w:rFonts w:ascii="宋体" w:hAnsi="宋体" w:cs="宋体" w:hint="eastAsia"/>
                 <w:kern w:val="0"/>
                 <w:sz w:val="24"/>
               </w:rPr>
-              <w:t>2</w:t>
+              <w:t>2018-6-2</w:t>
+            </w:r>
+            <w:r>
+              <w:rPr>
+                <w:rFonts w:ascii="宋体" w:hAnsi="宋体" w:cs="宋体"/>
+                <w:kern w:val="0"/>
+                <w:sz w:val="24"/>
+              </w:rPr>
+              <w:t>0</w:t>
             </w:r>
             <w:r>
               <w:rPr>
@@ -1046,13 +1232,13 @@
                 <w:kern w:val="0"/>
                 <w:sz w:val="24"/>
               </w:rPr>
-              <w:t>.0</w:t>
-            </w:r>
-          </w:p>
-        </w:tc>
-        <w:tc>
-          <w:tcPr>
-            <w:tcW w:w="2130" w:type="dxa"/>
+              <w:t>至2018-6-26</w:t>
+            </w:r>
+          </w:p>
+        </w:tc>
+        <w:tc>
+          <w:tcPr>
+            <w:tcW w:w="2621" w:type="dxa"/>
           </w:tcPr>
           <w:p>
             <w:pPr>
@@ -1068,128 +1254,16 @@
                 <w:kern w:val="0"/>
                 <w:sz w:val="24"/>
               </w:rPr>
-              <w:t>陈佳敏、徐毓茜、江亮儒、马益亮</w:t>
-            </w:r>
-            <w:r>
-              <w:rPr>
-                <w:rFonts w:ascii="宋体" w:hAnsi="宋体" w:cs="宋体" w:hint="eastAsia"/>
-                <w:kern w:val="0"/>
-                <w:sz w:val="24"/>
-              </w:rPr>
-              <w:t xml:space="preserve"> </w:t>
-            </w:r>
-          </w:p>
-        </w:tc>
-        <w:tc>
-          <w:tcPr>
-            <w:tcW w:w="1641" w:type="dxa"/>
-          </w:tcPr>
-          <w:p>
-            <w:pPr>
-              <w:rPr>
-                <w:rFonts w:ascii="宋体" w:hAnsi="宋体" w:cs="宋体"/>
-                <w:kern w:val="0"/>
-                <w:sz w:val="24"/>
-              </w:rPr>
-            </w:pPr>
-            <w:r>
-              <w:rPr>
-                <w:rFonts w:ascii="宋体" w:hAnsi="宋体" w:cs="宋体" w:hint="eastAsia"/>
-                <w:kern w:val="0"/>
-                <w:sz w:val="24"/>
-              </w:rPr>
-              <w:t>2018-</w:t>
-            </w:r>
-            <w:r>
-              <w:rPr>
-                <w:rFonts w:ascii="宋体" w:hAnsi="宋体" w:cs="宋体" w:hint="eastAsia"/>
-                <w:kern w:val="0"/>
-                <w:sz w:val="24"/>
-              </w:rPr>
-              <w:t>6</w:t>
-            </w:r>
-            <w:r>
-              <w:rPr>
-                <w:rFonts w:ascii="宋体" w:hAnsi="宋体" w:cs="宋体" w:hint="eastAsia"/>
-                <w:kern w:val="0"/>
-                <w:sz w:val="24"/>
-              </w:rPr>
-              <w:t>-2</w:t>
-            </w:r>
-            <w:r>
-              <w:rPr>
-                <w:rFonts w:ascii="宋体" w:hAnsi="宋体" w:cs="宋体" w:hint="eastAsia"/>
-                <w:kern w:val="0"/>
-                <w:sz w:val="24"/>
-              </w:rPr>
-              <w:t>4</w:t>
-            </w:r>
-            <w:r>
-              <w:rPr>
-                <w:rFonts w:ascii="宋体" w:hAnsi="宋体" w:cs="宋体" w:hint="eastAsia"/>
-                <w:kern w:val="0"/>
-                <w:sz w:val="24"/>
-              </w:rPr>
-              <w:t>至</w:t>
-            </w:r>
-            <w:r>
-              <w:rPr>
-                <w:rFonts w:ascii="宋体" w:hAnsi="宋体" w:cs="宋体" w:hint="eastAsia"/>
-                <w:kern w:val="0"/>
-                <w:sz w:val="24"/>
-              </w:rPr>
-              <w:t>2018-</w:t>
-            </w:r>
-            <w:r>
-              <w:rPr>
-                <w:rFonts w:ascii="宋体" w:hAnsi="宋体" w:cs="宋体" w:hint="eastAsia"/>
-                <w:kern w:val="0"/>
-                <w:sz w:val="24"/>
-              </w:rPr>
-              <w:t>6</w:t>
-            </w:r>
-            <w:r>
-              <w:rPr>
-                <w:rFonts w:ascii="宋体" w:hAnsi="宋体" w:cs="宋体" w:hint="eastAsia"/>
-                <w:kern w:val="0"/>
-                <w:sz w:val="24"/>
-              </w:rPr>
-              <w:t>-2</w:t>
-            </w:r>
-            <w:r>
-              <w:rPr>
-                <w:rFonts w:ascii="宋体" w:hAnsi="宋体" w:cs="宋体" w:hint="eastAsia"/>
-                <w:kern w:val="0"/>
-                <w:sz w:val="24"/>
-              </w:rPr>
-              <w:t>6</w:t>
-            </w:r>
-          </w:p>
-        </w:tc>
-        <w:tc>
-          <w:tcPr>
-            <w:tcW w:w="2621" w:type="dxa"/>
-          </w:tcPr>
-          <w:p>
-            <w:pPr>
-              <w:rPr>
-                <w:rFonts w:ascii="宋体" w:eastAsia="宋体" w:hAnsi="宋体" w:cs="宋体"/>
-                <w:kern w:val="0"/>
-                <w:sz w:val="24"/>
-              </w:rPr>
-            </w:pPr>
-            <w:r>
-              <w:rPr>
-                <w:rFonts w:ascii="宋体" w:eastAsia="宋体" w:hAnsi="宋体" w:cs="宋体" w:hint="eastAsia"/>
-                <w:kern w:val="0"/>
-                <w:sz w:val="24"/>
-              </w:rPr>
-              <w:t>完成更新</w:t>
+              <w:t>最终完成</w:t>
             </w:r>
           </w:p>
         </w:tc>
       </w:tr>
     </w:tbl>
+    <w:p>
+      <w:bookmarkStart w:id="0" w:name="_GoBack"/>
+      <w:bookmarkEnd w:id="0"/>
+    </w:p>
     <w:p/>
     <w:p/>
     <w:p/>
@@ -1225,7 +1299,6 @@
     <w:p/>
     <w:p/>
     <w:p/>
-    <w:p/>
     <w:p>
       <w:pPr>
         <w:jc w:val="center"/>
@@ -1292,21 +1365,11 @@
         <w:r>
           <w:tab/>
         </w:r>
-        <w:r>
-          <w:fldChar w:fldCharType="begin"/>
-        </w:r>
-        <w:r>
-          <w:instrText xml:space="preserve"> PAGEREF _Toc5163 </w:instrText>
-        </w:r>
-        <w:r>
-          <w:fldChar w:fldCharType="separate"/>
-        </w:r>
-        <w:r>
-          <w:t>5</w:t>
-        </w:r>
-        <w:r>
-          <w:fldChar w:fldCharType="end"/>
-        </w:r>
+        <w:fldSimple w:instr=" PAGEREF _Toc5163 ">
+          <w:r>
+            <w:t>5</w:t>
+          </w:r>
+        </w:fldSimple>
       </w:hyperlink>
     </w:p>
     <w:p>
@@ -1332,21 +1395,11 @@
         <w:r>
           <w:tab/>
         </w:r>
-        <w:r>
-          <w:fldChar w:fldCharType="begin"/>
-        </w:r>
-        <w:r>
-          <w:instrText xml:space="preserve"> PAGEREF _Toc13990 </w:instrText>
-        </w:r>
-        <w:r>
-          <w:fldChar w:fldCharType="separate"/>
-        </w:r>
-        <w:r>
-          <w:t>5</w:t>
-        </w:r>
-        <w:r>
-          <w:fldChar w:fldCharType="end"/>
-        </w:r>
+        <w:fldSimple w:instr=" PAGEREF _Toc13990 ">
+          <w:r>
+            <w:t>5</w:t>
+          </w:r>
+        </w:fldSimple>
       </w:hyperlink>
     </w:p>
     <w:p>
@@ -1372,21 +1425,11 @@
         <w:r>
           <w:tab/>
         </w:r>
-        <w:r>
-          <w:fldChar w:fldCharType="begin"/>
-        </w:r>
-        <w:r>
-          <w:instrText xml:space="preserve"> PAGEREF _Toc30051 </w:instrText>
-        </w:r>
-        <w:r>
-          <w:fldChar w:fldCharType="separate"/>
-        </w:r>
-        <w:r>
-          <w:t>5</w:t>
-        </w:r>
-        <w:r>
-          <w:fldChar w:fldCharType="end"/>
-        </w:r>
+        <w:fldSimple w:instr=" PAGEREF _Toc30051 ">
+          <w:r>
+            <w:t>5</w:t>
+          </w:r>
+        </w:fldSimple>
       </w:hyperlink>
     </w:p>
     <w:p>
@@ -1418,21 +1461,11 @@
         <w:r>
           <w:tab/>
         </w:r>
-        <w:r>
-          <w:fldChar w:fldCharType="begin"/>
-        </w:r>
-        <w:r>
-          <w:instrText xml:space="preserve"> PAGEREF _Toc25045 </w:instrText>
-        </w:r>
-        <w:r>
-          <w:fldChar w:fldCharType="separate"/>
-        </w:r>
-        <w:r>
-          <w:t>5</w:t>
-        </w:r>
-        <w:r>
-          <w:fldChar w:fldCharType="end"/>
-        </w:r>
+        <w:fldSimple w:instr=" PAGEREF _Toc25045 ">
+          <w:r>
+            <w:t>5</w:t>
+          </w:r>
+        </w:fldSimple>
       </w:hyperlink>
     </w:p>
     <w:p>
@@ -1482,21 +1515,11 @@
         <w:r>
           <w:tab/>
         </w:r>
-        <w:r>
-          <w:fldChar w:fldCharType="begin"/>
-        </w:r>
-        <w:r>
-          <w:instrText xml:space="preserve"> PAGEREF _Toc4340 </w:instrText>
-        </w:r>
-        <w:r>
-          <w:fldChar w:fldCharType="separate"/>
-        </w:r>
-        <w:r>
-          <w:t>5</w:t>
-        </w:r>
-        <w:r>
-          <w:fldChar w:fldCharType="end"/>
-        </w:r>
+        <w:fldSimple w:instr=" PAGEREF _Toc4340 ">
+          <w:r>
+            <w:t>5</w:t>
+          </w:r>
+        </w:fldSimple>
       </w:hyperlink>
     </w:p>
     <w:p>
@@ -1516,21 +1539,11 @@
         <w:r>
           <w:tab/>
         </w:r>
-        <w:r>
-          <w:fldChar w:fldCharType="begin"/>
-        </w:r>
-        <w:r>
-          <w:instrText xml:space="preserve"> PAGEREF _Toc6885 </w:instrText>
-        </w:r>
-        <w:r>
-          <w:fldChar w:fldCharType="separate"/>
-        </w:r>
-        <w:r>
-          <w:t>14</w:t>
-        </w:r>
-        <w:r>
-          <w:fldChar w:fldCharType="end"/>
-        </w:r>
+        <w:fldSimple w:instr=" PAGEREF _Toc6885 ">
+          <w:r>
+            <w:t>14</w:t>
+          </w:r>
+        </w:fldSimple>
       </w:hyperlink>
     </w:p>
     <w:p>
@@ -1556,24 +1569,11 @@
         <w:r>
           <w:tab/>
         </w:r>
-        <w:r>
-          <w:fldChar w:fldCharType="begin"/>
-        </w:r>
-        <w:r>
-          <w:instrText xml:space="preserve"> PAGEREF _To</w:instrText>
-        </w:r>
-        <w:r>
-          <w:instrText xml:space="preserve">c6420 </w:instrText>
-        </w:r>
-        <w:r>
-          <w:fldChar w:fldCharType="separate"/>
-        </w:r>
-        <w:r>
-          <w:t>15</w:t>
-        </w:r>
-        <w:r>
-          <w:fldChar w:fldCharType="end"/>
-        </w:r>
+        <w:fldSimple w:instr=" PAGEREF _Toc6420 ">
+          <w:r>
+            <w:t>15</w:t>
+          </w:r>
+        </w:fldSimple>
       </w:hyperlink>
     </w:p>
     <w:p>
@@ -1599,21 +1599,11 @@
         <w:r>
           <w:tab/>
         </w:r>
-        <w:r>
-          <w:fldChar w:fldCharType="begin"/>
-        </w:r>
-        <w:r>
-          <w:instrText xml:space="preserve"> PAGEREF _Toc25780 </w:instrText>
-        </w:r>
-        <w:r>
-          <w:fldChar w:fldCharType="separate"/>
-        </w:r>
-        <w:r>
-          <w:t>15</w:t>
-        </w:r>
-        <w:r>
-          <w:fldChar w:fldCharType="end"/>
-        </w:r>
+        <w:fldSimple w:instr=" PAGEREF _Toc25780 ">
+          <w:r>
+            <w:t>15</w:t>
+          </w:r>
+        </w:fldSimple>
       </w:hyperlink>
     </w:p>
     <w:p>
@@ -1636,21 +1626,11 @@
         <w:r>
           <w:tab/>
         </w:r>
-        <w:r>
-          <w:fldChar w:fldCharType="begin"/>
-        </w:r>
-        <w:r>
-          <w:instrText xml:space="preserve"> PAGEREF _Toc8378 </w:instrText>
-        </w:r>
-        <w:r>
-          <w:fldChar w:fldCharType="separate"/>
-        </w:r>
-        <w:r>
-          <w:t>15</w:t>
-        </w:r>
-        <w:r>
-          <w:fldChar w:fldCharType="end"/>
-        </w:r>
+        <w:fldSimple w:instr=" PAGEREF _Toc8378 ">
+          <w:r>
+            <w:t>15</w:t>
+          </w:r>
+        </w:fldSimple>
       </w:hyperlink>
     </w:p>
     <w:p>
@@ -1676,21 +1656,11 @@
         <w:r>
           <w:tab/>
         </w:r>
-        <w:r>
-          <w:fldChar w:fldCharType="begin"/>
-        </w:r>
-        <w:r>
-          <w:instrText xml:space="preserve"> PAGEREF _Toc31650 </w:instrText>
-        </w:r>
-        <w:r>
-          <w:fldChar w:fldCharType="separate"/>
-        </w:r>
-        <w:r>
-          <w:t>16</w:t>
-        </w:r>
-        <w:r>
-          <w:fldChar w:fldCharType="end"/>
-        </w:r>
+        <w:fldSimple w:instr=" PAGEREF _Toc31650 ">
+          <w:r>
+            <w:t>16</w:t>
+          </w:r>
+        </w:fldSimple>
       </w:hyperlink>
     </w:p>
     <w:p>
@@ -1719,21 +1689,11 @@
         <w:r>
           <w:tab/>
         </w:r>
-        <w:r>
-          <w:fldChar w:fldCharType="begin"/>
-        </w:r>
-        <w:r>
-          <w:instrText xml:space="preserve"> PAGEREF _Toc15083 </w:instrText>
-        </w:r>
-        <w:r>
-          <w:fldChar w:fldCharType="separate"/>
-        </w:r>
-        <w:r>
-          <w:t>16</w:t>
-        </w:r>
-        <w:r>
-          <w:fldChar w:fldCharType="end"/>
-        </w:r>
+        <w:fldSimple w:instr=" PAGEREF _Toc15083 ">
+          <w:r>
+            <w:t>16</w:t>
+          </w:r>
+        </w:fldSimple>
       </w:hyperlink>
     </w:p>
     <w:p>
@@ -1762,21 +1722,11 @@
         <w:r>
           <w:tab/>
         </w:r>
-        <w:r>
-          <w:fldChar w:fldCharType="begin"/>
-        </w:r>
-        <w:r>
-          <w:instrText xml:space="preserve"> PAGEREF _Toc22080 </w:instrText>
-        </w:r>
-        <w:r>
-          <w:fldChar w:fldCharType="separate"/>
-        </w:r>
-        <w:r>
-          <w:t>17</w:t>
-        </w:r>
-        <w:r>
-          <w:fldChar w:fldCharType="end"/>
-        </w:r>
+        <w:fldSimple w:instr=" PAGEREF _Toc22080 ">
+          <w:r>
+            <w:t>17</w:t>
+          </w:r>
+        </w:fldSimple>
       </w:hyperlink>
     </w:p>
     <w:p>
@@ -1810,21 +1760,11 @@
         <w:r>
           <w:tab/>
         </w:r>
-        <w:r>
-          <w:fldChar w:fldCharType="begin"/>
-        </w:r>
-        <w:r>
-          <w:instrText xml:space="preserve"> PAGEREF _Toc23845 </w:instrText>
-        </w:r>
-        <w:r>
-          <w:fldChar w:fldCharType="separate"/>
-        </w:r>
-        <w:r>
-          <w:t>17</w:t>
-        </w:r>
-        <w:r>
-          <w:fldChar w:fldCharType="end"/>
-        </w:r>
+        <w:fldSimple w:instr=" PAGEREF _Toc23845 ">
+          <w:r>
+            <w:t>17</w:t>
+          </w:r>
+        </w:fldSimple>
       </w:hyperlink>
     </w:p>
     <w:p>
@@ -1844,21 +1784,11 @@
         <w:r>
           <w:tab/>
         </w:r>
-        <w:r>
-          <w:fldChar w:fldCharType="begin"/>
-        </w:r>
-        <w:r>
-          <w:instrText xml:space="preserve"> PAGEREF _Toc20599 </w:instrText>
-        </w:r>
-        <w:r>
-          <w:fldChar w:fldCharType="separate"/>
-        </w:r>
-        <w:r>
-          <w:t>18</w:t>
-        </w:r>
-        <w:r>
-          <w:fldChar w:fldCharType="end"/>
-        </w:r>
+        <w:fldSimple w:instr=" PAGEREF _Toc20599 ">
+          <w:r>
+            <w:t>18</w:t>
+          </w:r>
+        </w:fldSimple>
       </w:hyperlink>
     </w:p>
     <w:p>
@@ -1878,21 +1808,11 @@
         <w:r>
           <w:tab/>
         </w:r>
-        <w:r>
-          <w:fldChar w:fldCharType="begin"/>
-        </w:r>
-        <w:r>
-          <w:instrText xml:space="preserve"> PAGEREF _Toc26222 </w:instrText>
-        </w:r>
-        <w:r>
-          <w:fldChar w:fldCharType="separate"/>
-        </w:r>
-        <w:r>
-          <w:t>18</w:t>
-        </w:r>
-        <w:r>
-          <w:fldChar w:fldCharType="end"/>
-        </w:r>
+        <w:fldSimple w:instr=" PAGEREF _Toc26222 ">
+          <w:r>
+            <w:t>18</w:t>
+          </w:r>
+        </w:fldSimple>
       </w:hyperlink>
     </w:p>
     <w:p>
@@ -1918,21 +1838,11 @@
         <w:r>
           <w:tab/>
         </w:r>
-        <w:r>
-          <w:fldChar w:fldCharType="begin"/>
-        </w:r>
-        <w:r>
-          <w:instrText xml:space="preserve"> PAGEREF _Toc31987 </w:instrText>
-        </w:r>
-        <w:r>
-          <w:fldChar w:fldCharType="separate"/>
-        </w:r>
-        <w:r>
-          <w:t>18</w:t>
-        </w:r>
-        <w:r>
-          <w:fldChar w:fldCharType="end"/>
-        </w:r>
+        <w:fldSimple w:instr=" PAGEREF _Toc31987 ">
+          <w:r>
+            <w:t>18</w:t>
+          </w:r>
+        </w:fldSimple>
       </w:hyperlink>
     </w:p>
     <w:p>
@@ -1964,21 +1874,11 @@
         <w:r>
           <w:tab/>
         </w:r>
-        <w:r>
-          <w:fldChar w:fldCharType="begin"/>
-        </w:r>
-        <w:r>
-          <w:instrText xml:space="preserve"> PAGEREF _Toc30612 </w:instrText>
-        </w:r>
-        <w:r>
-          <w:fldChar w:fldCharType="separate"/>
-        </w:r>
-        <w:r>
-          <w:t>18</w:t>
-        </w:r>
-        <w:r>
-          <w:fldChar w:fldCharType="end"/>
-        </w:r>
+        <w:fldSimple w:instr=" PAGEREF _Toc30612 ">
+          <w:r>
+            <w:t>18</w:t>
+          </w:r>
+        </w:fldSimple>
       </w:hyperlink>
     </w:p>
     <w:p>
@@ -2004,21 +1904,11 @@
         <w:r>
           <w:tab/>
         </w:r>
-        <w:r>
-          <w:fldChar w:fldCharType="begin"/>
-        </w:r>
-        <w:r>
-          <w:instrText xml:space="preserve"> PAGEREF _Toc14037 </w:instrText>
-        </w:r>
-        <w:r>
-          <w:fldChar w:fldCharType="separate"/>
-        </w:r>
-        <w:r>
-          <w:t>18</w:t>
-        </w:r>
-        <w:r>
-          <w:fldChar w:fldCharType="end"/>
-        </w:r>
+        <w:fldSimple w:instr=" PAGEREF _Toc14037 ">
+          <w:r>
+            <w:t>18</w:t>
+          </w:r>
+        </w:fldSimple>
       </w:hyperlink>
     </w:p>
     <w:p>
@@ -2038,21 +1928,11 @@
         <w:r>
           <w:tab/>
         </w:r>
-        <w:r>
-          <w:fldChar w:fldCharType="begin"/>
-        </w:r>
-        <w:r>
-          <w:instrText xml:space="preserve"> PAGEREF _Toc28311 </w:instrText>
-        </w:r>
-        <w:r>
-          <w:fldChar w:fldCharType="separate"/>
-        </w:r>
-        <w:r>
-          <w:t>18</w:t>
-        </w:r>
-        <w:r>
-          <w:fldChar w:fldCharType="end"/>
-        </w:r>
+        <w:fldSimple w:instr=" PAGEREF _Toc28311 ">
+          <w:r>
+            <w:t>18</w:t>
+          </w:r>
+        </w:fldSimple>
       </w:hyperlink>
     </w:p>
     <w:p>
@@ -2072,21 +1952,11 @@
         <w:r>
           <w:tab/>
         </w:r>
-        <w:r>
-          <w:fldChar w:fldCharType="begin"/>
-        </w:r>
-        <w:r>
-          <w:instrText xml:space="preserve"> PAGEREF _Toc7668 </w:instrText>
-        </w:r>
-        <w:r>
-          <w:fldChar w:fldCharType="separate"/>
-        </w:r>
-        <w:r>
-          <w:t>19</w:t>
-        </w:r>
-        <w:r>
-          <w:fldChar w:fldCharType="end"/>
-        </w:r>
+        <w:fldSimple w:instr=" PAGEREF _Toc7668 ">
+          <w:r>
+            <w:t>19</w:t>
+          </w:r>
+        </w:fldSimple>
       </w:hyperlink>
     </w:p>
     <w:p>
@@ -2112,21 +1982,11 @@
         <w:r>
           <w:tab/>
         </w:r>
-        <w:r>
-          <w:fldChar w:fldCharType="begin"/>
-        </w:r>
-        <w:r>
-          <w:instrText xml:space="preserve"> PAGEREF _Toc9825 </w:instrText>
-        </w:r>
-        <w:r>
-          <w:fldChar w:fldCharType="separate"/>
-        </w:r>
-        <w:r>
-          <w:t>19</w:t>
-        </w:r>
-        <w:r>
-          <w:fldChar w:fldCharType="end"/>
-        </w:r>
+        <w:fldSimple w:instr=" PAGEREF _Toc9825 ">
+          <w:r>
+            <w:t>19</w:t>
+          </w:r>
+        </w:fldSimple>
       </w:hyperlink>
     </w:p>
     <w:p>
@@ -2155,21 +2015,11 @@
         <w:r>
           <w:tab/>
         </w:r>
-        <w:r>
-          <w:fldChar w:fldCharType="begin"/>
-        </w:r>
-        <w:r>
-          <w:instrText xml:space="preserve"> PAGEREF _Toc14909 </w:instrText>
-        </w:r>
-        <w:r>
-          <w:fldChar w:fldCharType="separate"/>
-        </w:r>
-        <w:r>
-          <w:t>19</w:t>
-        </w:r>
-        <w:r>
-          <w:fldChar w:fldCharType="end"/>
-        </w:r>
+        <w:fldSimple w:instr=" PAGEREF _Toc14909 ">
+          <w:r>
+            <w:t>19</w:t>
+          </w:r>
+        </w:fldSimple>
       </w:hyperlink>
     </w:p>
     <w:p>
@@ -2198,21 +2048,11 @@
         <w:r>
           <w:tab/>
         </w:r>
-        <w:r>
-          <w:fldChar w:fldCharType="begin"/>
-        </w:r>
-        <w:r>
-          <w:instrText xml:space="preserve"> PAGEREF _Toc25906 </w:instrText>
-        </w:r>
-        <w:r>
-          <w:fldChar w:fldCharType="separate"/>
-        </w:r>
-        <w:r>
-          <w:t>19</w:t>
-        </w:r>
-        <w:r>
-          <w:fldChar w:fldCharType="end"/>
-        </w:r>
+        <w:fldSimple w:instr=" PAGEREF _Toc25906 ">
+          <w:r>
+            <w:t>19</w:t>
+          </w:r>
+        </w:fldSimple>
       </w:hyperlink>
     </w:p>
     <w:p>
@@ -2238,21 +2078,11 @@
         <w:r>
           <w:tab/>
         </w:r>
-        <w:r>
-          <w:fldChar w:fldCharType="begin"/>
-        </w:r>
-        <w:r>
-          <w:instrText xml:space="preserve"> PAGEREF _Toc9963 </w:instrText>
-        </w:r>
-        <w:r>
-          <w:fldChar w:fldCharType="separate"/>
-        </w:r>
-        <w:r>
-          <w:t>19</w:t>
-        </w:r>
-        <w:r>
-          <w:fldChar w:fldCharType="end"/>
-        </w:r>
+        <w:fldSimple w:instr=" PAGEREF _Toc9963 ">
+          <w:r>
+            <w:t>19</w:t>
+          </w:r>
+        </w:fldSimple>
       </w:hyperlink>
     </w:p>
     <w:p>
@@ -2278,21 +2108,11 @@
         <w:r>
           <w:tab/>
         </w:r>
-        <w:r>
-          <w:fldChar w:fldCharType="begin"/>
-        </w:r>
-        <w:r>
-          <w:instrText xml:space="preserve"> PAGEREF _Toc30566 </w:instrText>
-        </w:r>
-        <w:r>
-          <w:fldChar w:fldCharType="separate"/>
-        </w:r>
-        <w:r>
-          <w:t>20</w:t>
-        </w:r>
-        <w:r>
-          <w:fldChar w:fldCharType="end"/>
-        </w:r>
+        <w:fldSimple w:instr=" PAGEREF _Toc30566 ">
+          <w:r>
+            <w:t>20</w:t>
+          </w:r>
+        </w:fldSimple>
       </w:hyperlink>
     </w:p>
     <w:p>
@@ -2321,21 +2141,11 @@
         <w:r>
           <w:tab/>
         </w:r>
-        <w:r>
-          <w:fldChar w:fldCharType="begin"/>
-        </w:r>
-        <w:r>
-          <w:instrText xml:space="preserve"> PAGEREF _Toc27826 </w:instrText>
-        </w:r>
-        <w:r>
-          <w:fldChar w:fldCharType="separate"/>
-        </w:r>
-        <w:r>
-          <w:t>20</w:t>
-        </w:r>
-        <w:r>
-          <w:fldChar w:fldCharType="end"/>
-        </w:r>
+        <w:fldSimple w:instr=" PAGEREF _Toc27826 ">
+          <w:r>
+            <w:t>20</w:t>
+          </w:r>
+        </w:fldSimple>
       </w:hyperlink>
     </w:p>
     <w:p>
@@ -2364,21 +2174,11 @@
         <w:r>
           <w:tab/>
         </w:r>
-        <w:r>
-          <w:fldChar w:fldCharType="begin"/>
-        </w:r>
-        <w:r>
-          <w:instrText xml:space="preserve"> PAGEREF _Toc8582 </w:instrText>
-        </w:r>
-        <w:r>
-          <w:fldChar w:fldCharType="separate"/>
-        </w:r>
-        <w:r>
-          <w:t>20</w:t>
-        </w:r>
-        <w:r>
-          <w:fldChar w:fldCharType="end"/>
-        </w:r>
+        <w:fldSimple w:instr=" PAGEREF _Toc8582 ">
+          <w:r>
+            <w:t>20</w:t>
+          </w:r>
+        </w:fldSimple>
       </w:hyperlink>
     </w:p>
     <w:p>
@@ -2407,21 +2207,11 @@
         <w:r>
           <w:tab/>
         </w:r>
-        <w:r>
-          <w:fldChar w:fldCharType="begin"/>
-        </w:r>
-        <w:r>
-          <w:instrText xml:space="preserve"> PAGEREF _Toc10771 </w:instrText>
-        </w:r>
-        <w:r>
-          <w:fldChar w:fldCharType="separate"/>
-        </w:r>
-        <w:r>
-          <w:t>21</w:t>
-        </w:r>
-        <w:r>
-          <w:fldChar w:fldCharType="end"/>
-        </w:r>
+        <w:fldSimple w:instr=" PAGEREF _Toc10771 ">
+          <w:r>
+            <w:t>21</w:t>
+          </w:r>
+        </w:fldSimple>
       </w:hyperlink>
     </w:p>
     <w:p>
@@ -2447,21 +2237,11 @@
         <w:r>
           <w:tab/>
         </w:r>
-        <w:r>
-          <w:fldChar w:fldCharType="begin"/>
-        </w:r>
-        <w:r>
-          <w:instrText xml:space="preserve"> PAGEREF _Toc11200 </w:instrText>
-        </w:r>
-        <w:r>
-          <w:fldChar w:fldCharType="separate"/>
-        </w:r>
-        <w:r>
-          <w:t>21</w:t>
-        </w:r>
-        <w:r>
-          <w:fldChar w:fldCharType="end"/>
-        </w:r>
+        <w:fldSimple w:instr=" PAGEREF _Toc11200 ">
+          <w:r>
+            <w:t>21</w:t>
+          </w:r>
+        </w:fldSimple>
       </w:hyperlink>
     </w:p>
     <w:p>
@@ -2490,21 +2270,11 @@
         <w:r>
           <w:tab/>
         </w:r>
-        <w:r>
-          <w:fldChar w:fldCharType="begin"/>
-        </w:r>
-        <w:r>
-          <w:instrText xml:space="preserve"> PAGEREF _Toc25454 </w:instrText>
-        </w:r>
-        <w:r>
-          <w:fldChar w:fldCharType="separate"/>
-        </w:r>
-        <w:r>
-          <w:t>21</w:t>
-        </w:r>
-        <w:r>
-          <w:fldChar w:fldCharType="end"/>
-        </w:r>
+        <w:fldSimple w:instr=" PAGEREF _Toc25454 ">
+          <w:r>
+            <w:t>21</w:t>
+          </w:r>
+        </w:fldSimple>
       </w:hyperlink>
     </w:p>
     <w:p>
@@ -2539,21 +2309,11 @@
         <w:r>
           <w:tab/>
         </w:r>
-        <w:r>
-          <w:fldChar w:fldCharType="begin"/>
-        </w:r>
-        <w:r>
-          <w:instrText xml:space="preserve"> PAGEREF _Toc6711 </w:instrText>
-        </w:r>
-        <w:r>
-          <w:fldChar w:fldCharType="separate"/>
-        </w:r>
-        <w:r>
-          <w:t>21</w:t>
-        </w:r>
-        <w:r>
-          <w:fldChar w:fldCharType="end"/>
-        </w:r>
+        <w:fldSimple w:instr=" PAGEREF _Toc6711 ">
+          <w:r>
+            <w:t>21</w:t>
+          </w:r>
+        </w:fldSimple>
       </w:hyperlink>
     </w:p>
     <w:p>
@@ -2595,21 +2355,11 @@
         <w:r>
           <w:tab/>
         </w:r>
-        <w:r>
-          <w:fldChar w:fldCharType="begin"/>
-        </w:r>
-        <w:r>
-          <w:instrText xml:space="preserve"> PAGEREF _Toc24721 </w:instrText>
-        </w:r>
-        <w:r>
-          <w:fldChar w:fldCharType="separate"/>
-        </w:r>
-        <w:r>
-          <w:t>22</w:t>
-        </w:r>
-        <w:r>
-          <w:fldChar w:fldCharType="end"/>
-        </w:r>
+        <w:fldSimple w:instr=" PAGEREF _Toc24721 ">
+          <w:r>
+            <w:t>22</w:t>
+          </w:r>
+        </w:fldSimple>
       </w:hyperlink>
     </w:p>
     <w:p>
@@ -2637,21 +2387,11 @@
         <w:r>
           <w:tab/>
         </w:r>
-        <w:r>
-          <w:fldChar w:fldCharType="begin"/>
-        </w:r>
-        <w:r>
-          <w:instrText xml:space="preserve"> PAGEREF _Toc210 </w:instrText>
-        </w:r>
-        <w:r>
-          <w:fldChar w:fldCharType="separate"/>
-        </w:r>
-        <w:r>
-          <w:t>22</w:t>
-        </w:r>
-        <w:r>
-          <w:fldChar w:fldCharType="end"/>
-        </w:r>
+        <w:fldSimple w:instr=" PAGEREF _Toc210 ">
+          <w:r>
+            <w:t>22</w:t>
+          </w:r>
+        </w:fldSimple>
       </w:hyperlink>
     </w:p>
     <w:p>
@@ -2679,21 +2419,11 @@
         <w:r>
           <w:tab/>
         </w:r>
-        <w:r>
-          <w:fldChar w:fldCharType="begin"/>
-        </w:r>
-        <w:r>
-          <w:instrText xml:space="preserve"> PAGEREF _Toc27604 </w:instrText>
-        </w:r>
-        <w:r>
-          <w:fldChar w:fldCharType="separate"/>
-        </w:r>
-        <w:r>
-          <w:t>22</w:t>
-        </w:r>
-        <w:r>
-          <w:fldChar w:fldCharType="end"/>
-        </w:r>
+        <w:fldSimple w:instr=" PAGEREF _Toc27604 ">
+          <w:r>
+            <w:t>22</w:t>
+          </w:r>
+        </w:fldSimple>
       </w:hyperlink>
     </w:p>
     <w:p>
@@ -2735,21 +2465,11 @@
         <w:r>
           <w:tab/>
         </w:r>
-        <w:r>
-          <w:fldChar w:fldCharType="begin"/>
-        </w:r>
-        <w:r>
-          <w:instrText xml:space="preserve"> PAGEREF _Toc5739 </w:instrText>
-        </w:r>
-        <w:r>
-          <w:fldChar w:fldCharType="separate"/>
-        </w:r>
-        <w:r>
-          <w:t>22</w:t>
-        </w:r>
-        <w:r>
-          <w:fldChar w:fldCharType="end"/>
-        </w:r>
+        <w:fldSimple w:instr=" PAGEREF _Toc5739 ">
+          <w:r>
+            <w:t>22</w:t>
+          </w:r>
+        </w:fldSimple>
       </w:hyperlink>
     </w:p>
     <w:p>
@@ -2777,21 +2497,11 @@
         <w:r>
           <w:tab/>
         </w:r>
-        <w:r>
-          <w:fldChar w:fldCharType="begin"/>
-        </w:r>
-        <w:r>
-          <w:instrText xml:space="preserve"> PAGEREF _Toc9988 </w:instrText>
-        </w:r>
-        <w:r>
-          <w:fldChar w:fldCharType="separate"/>
-        </w:r>
-        <w:r>
-          <w:t>22</w:t>
-        </w:r>
-        <w:r>
-          <w:fldChar w:fldCharType="end"/>
-        </w:r>
+        <w:fldSimple w:instr=" PAGEREF _Toc9988 ">
+          <w:r>
+            <w:t>22</w:t>
+          </w:r>
+        </w:fldSimple>
       </w:hyperlink>
     </w:p>
     <w:p>
@@ -2826,21 +2536,11 @@
         <w:r>
           <w:tab/>
         </w:r>
-        <w:r>
-          <w:fldChar w:fldCharType="begin"/>
-        </w:r>
-        <w:r>
-          <w:instrText xml:space="preserve"> PAGEREF _Toc2701 </w:instrText>
-        </w:r>
-        <w:r>
-          <w:fldChar w:fldCharType="separate"/>
-        </w:r>
-        <w:r>
-          <w:t>22</w:t>
-        </w:r>
-        <w:r>
-          <w:fldChar w:fldCharType="end"/>
-        </w:r>
+        <w:fldSimple w:instr=" PAGEREF _Toc2701 ">
+          <w:r>
+            <w:t>22</w:t>
+          </w:r>
+        </w:fldSimple>
       </w:hyperlink>
     </w:p>
     <w:p>
@@ -2875,21 +2575,11 @@
         <w:r>
           <w:tab/>
         </w:r>
-        <w:r>
-          <w:fldChar w:fldCharType="begin"/>
-        </w:r>
-        <w:r>
-          <w:instrText xml:space="preserve"> PAGEREF _Toc3238 </w:instrText>
-        </w:r>
-        <w:r>
-          <w:fldChar w:fldCharType="separate"/>
-        </w:r>
-        <w:r>
-          <w:t>23</w:t>
-        </w:r>
-        <w:r>
-          <w:fldChar w:fldCharType="end"/>
-        </w:r>
+        <w:fldSimple w:instr=" PAGEREF _Toc3238 ">
+          <w:r>
+            <w:t>23</w:t>
+          </w:r>
+        </w:fldSimple>
       </w:hyperlink>
     </w:p>
     <w:p>
@@ -2924,21 +2614,11 @@
         <w:r>
           <w:tab/>
         </w:r>
-        <w:r>
-          <w:fldChar w:fldCharType="begin"/>
-        </w:r>
-        <w:r>
-          <w:instrText xml:space="preserve"> PAGEREF _Toc31276 </w:instrText>
-        </w:r>
-        <w:r>
-          <w:fldChar w:fldCharType="separate"/>
-        </w:r>
-        <w:r>
-          <w:t>24</w:t>
-        </w:r>
-        <w:r>
-          <w:fldChar w:fldCharType="end"/>
-        </w:r>
+        <w:fldSimple w:instr=" PAGEREF _Toc31276 ">
+          <w:r>
+            <w:t>24</w:t>
+          </w:r>
+        </w:fldSimple>
       </w:hyperlink>
     </w:p>
     <w:p>
@@ -2973,24 +2653,11 @@
         <w:r>
           <w:tab/>
         </w:r>
-        <w:r>
-          <w:fldChar w:fldCharType="begin"/>
-        </w:r>
-        <w:r>
-          <w:instrText xml:space="preserve"> </w:instrText>
-        </w:r>
-        <w:r>
-          <w:instrText xml:space="preserve">PAGEREF _Toc10333 </w:instrText>
-        </w:r>
-        <w:r>
-          <w:fldChar w:fldCharType="separate"/>
-        </w:r>
-        <w:r>
-          <w:t>24</w:t>
-        </w:r>
-        <w:r>
-          <w:fldChar w:fldCharType="end"/>
-        </w:r>
+        <w:fldSimple w:instr=" PAGEREF _Toc10333 ">
+          <w:r>
+            <w:t>24</w:t>
+          </w:r>
+        </w:fldSimple>
       </w:hyperlink>
     </w:p>
     <w:p>
@@ -3039,21 +2706,11 @@
         <w:r>
           <w:tab/>
         </w:r>
-        <w:r>
-          <w:fldChar w:fldCharType="begin"/>
-        </w:r>
-        <w:r>
-          <w:instrText xml:space="preserve"> PAGEREF _Toc751 </w:instrText>
-        </w:r>
-        <w:r>
-          <w:fldChar w:fldCharType="separate"/>
-        </w:r>
-        <w:r>
-          <w:t>25</w:t>
-        </w:r>
-        <w:r>
-          <w:fldChar w:fldCharType="end"/>
-        </w:r>
+        <w:fldSimple w:instr=" PAGEREF _Toc751 ">
+          <w:r>
+            <w:t>25</w:t>
+          </w:r>
+        </w:fldSimple>
       </w:hyperlink>
     </w:p>
     <w:p>
@@ -3088,21 +2745,11 @@
         <w:r>
           <w:tab/>
         </w:r>
-        <w:r>
-          <w:fldChar w:fldCharType="begin"/>
-        </w:r>
-        <w:r>
-          <w:instrText xml:space="preserve"> PAGEREF _Toc10104 </w:instrText>
-        </w:r>
-        <w:r>
-          <w:fldChar w:fldCharType="separate"/>
-        </w:r>
-        <w:r>
-          <w:t>25</w:t>
-        </w:r>
-        <w:r>
-          <w:fldChar w:fldCharType="end"/>
-        </w:r>
+        <w:fldSimple w:instr=" PAGEREF _Toc10104 ">
+          <w:r>
+            <w:t>25</w:t>
+          </w:r>
+        </w:fldSimple>
       </w:hyperlink>
     </w:p>
     <w:p>
@@ -3137,21 +2784,11 @@
         <w:r>
           <w:tab/>
         </w:r>
-        <w:r>
-          <w:fldChar w:fldCharType="begin"/>
-        </w:r>
-        <w:r>
-          <w:instrText xml:space="preserve"> PAGEREF _Toc12814 </w:instrText>
-        </w:r>
-        <w:r>
-          <w:fldChar w:fldCharType="separate"/>
-        </w:r>
-        <w:r>
-          <w:t>26</w:t>
-        </w:r>
-        <w:r>
-          <w:fldChar w:fldCharType="end"/>
-        </w:r>
+        <w:fldSimple w:instr=" PAGEREF _Toc12814 ">
+          <w:r>
+            <w:t>26</w:t>
+          </w:r>
+        </w:fldSimple>
       </w:hyperlink>
     </w:p>
     <w:p>
@@ -3171,21 +2808,11 @@
         <w:r>
           <w:tab/>
         </w:r>
-        <w:r>
-          <w:fldChar w:fldCharType="begin"/>
-        </w:r>
-        <w:r>
-          <w:instrText xml:space="preserve"> PAGEREF _Toc10993 </w:instrText>
-        </w:r>
-        <w:r>
-          <w:fldChar w:fldCharType="separate"/>
-        </w:r>
-        <w:r>
-          <w:t>27</w:t>
-        </w:r>
-        <w:r>
-          <w:fldChar w:fldCharType="end"/>
-        </w:r>
+        <w:fldSimple w:instr=" PAGEREF _Toc10993 ">
+          <w:r>
+            <w:t>27</w:t>
+          </w:r>
+        </w:fldSimple>
       </w:hyperlink>
     </w:p>
     <w:p>
@@ -3214,21 +2841,11 @@
         <w:r>
           <w:tab/>
         </w:r>
-        <w:r>
-          <w:fldChar w:fldCharType="begin"/>
-        </w:r>
-        <w:r>
-          <w:instrText xml:space="preserve"> PAGEREF _Toc13002 </w:instrText>
-        </w:r>
-        <w:r>
-          <w:fldChar w:fldCharType="separate"/>
-        </w:r>
-        <w:r>
-          <w:t>27</w:t>
-        </w:r>
-        <w:r>
-          <w:fldChar w:fldCharType="end"/>
-        </w:r>
+        <w:fldSimple w:instr=" PAGEREF _Toc13002 ">
+          <w:r>
+            <w:t>27</w:t>
+          </w:r>
+        </w:fldSimple>
       </w:hyperlink>
     </w:p>
     <w:p>
@@ -3257,21 +2874,11 @@
         <w:r>
           <w:tab/>
         </w:r>
-        <w:r>
-          <w:fldChar w:fldCharType="begin"/>
-        </w:r>
-        <w:r>
-          <w:instrText xml:space="preserve"> PAGEREF _Toc20068 </w:instrText>
-        </w:r>
-        <w:r>
-          <w:fldChar w:fldCharType="separate"/>
-        </w:r>
-        <w:r>
-          <w:t>28</w:t>
-        </w:r>
-        <w:r>
-          <w:fldChar w:fldCharType="end"/>
-        </w:r>
+        <w:fldSimple w:instr=" PAGEREF _Toc20068 ">
+          <w:r>
+            <w:t>28</w:t>
+          </w:r>
+        </w:fldSimple>
       </w:hyperlink>
     </w:p>
     <w:p>
@@ -3300,21 +2907,11 @@
         <w:r>
           <w:tab/>
         </w:r>
-        <w:r>
-          <w:fldChar w:fldCharType="begin"/>
-        </w:r>
-        <w:r>
-          <w:instrText xml:space="preserve"> PAGEREF _Toc529 </w:instrText>
-        </w:r>
-        <w:r>
-          <w:fldChar w:fldCharType="separate"/>
-        </w:r>
-        <w:r>
-          <w:t>28</w:t>
-        </w:r>
-        <w:r>
-          <w:fldChar w:fldCharType="end"/>
-        </w:r>
+        <w:fldSimple w:instr=" PAGEREF _Toc529 ">
+          <w:r>
+            <w:t>28</w:t>
+          </w:r>
+        </w:fldSimple>
       </w:hyperlink>
     </w:p>
     <w:p>
@@ -3343,21 +2940,11 @@
         <w:r>
           <w:tab/>
         </w:r>
-        <w:r>
-          <w:fldChar w:fldCharType="begin"/>
-        </w:r>
-        <w:r>
-          <w:instrText xml:space="preserve"> PAGEREF _Toc13260 </w:instrText>
-        </w:r>
-        <w:r>
-          <w:fldChar w:fldCharType="separate"/>
-        </w:r>
-        <w:r>
-          <w:t>29</w:t>
-        </w:r>
-        <w:r>
-          <w:fldChar w:fldCharType="end"/>
-        </w:r>
+        <w:fldSimple w:instr=" PAGEREF _Toc13260 ">
+          <w:r>
+            <w:t>29</w:t>
+          </w:r>
+        </w:fldSimple>
       </w:hyperlink>
     </w:p>
     <w:p>
@@ -3386,21 +2973,11 @@
         <w:r>
           <w:tab/>
         </w:r>
-        <w:r>
-          <w:fldChar w:fldCharType="begin"/>
-        </w:r>
-        <w:r>
-          <w:instrText xml:space="preserve"> PAGEREF _Toc22471 </w:instrText>
-        </w:r>
-        <w:r>
-          <w:fldChar w:fldCharType="separate"/>
-        </w:r>
-        <w:r>
-          <w:t>29</w:t>
-        </w:r>
-        <w:r>
-          <w:fldChar w:fldCharType="end"/>
-        </w:r>
+        <w:fldSimple w:instr=" PAGEREF _Toc22471 ">
+          <w:r>
+            <w:t>29</w:t>
+          </w:r>
+        </w:fldSimple>
       </w:hyperlink>
     </w:p>
     <w:p>
@@ -3420,21 +2997,11 @@
         <w:r>
           <w:tab/>
         </w:r>
-        <w:r>
-          <w:fldChar w:fldCharType="begin"/>
-        </w:r>
-        <w:r>
-          <w:instrText xml:space="preserve"> PAGEREF _Toc8704 </w:instrText>
-        </w:r>
-        <w:r>
-          <w:fldChar w:fldCharType="separate"/>
-        </w:r>
-        <w:r>
-          <w:t>30</w:t>
-        </w:r>
-        <w:r>
-          <w:fldChar w:fldCharType="end"/>
-        </w:r>
+        <w:fldSimple w:instr=" PAGEREF _Toc8704 ">
+          <w:r>
+            <w:t>30</w:t>
+          </w:r>
+        </w:fldSimple>
       </w:hyperlink>
     </w:p>
     <w:p>
@@ -3463,21 +3030,11 @@
         <w:r>
           <w:tab/>
         </w:r>
-        <w:r>
-          <w:fldChar w:fldCharType="begin"/>
-        </w:r>
-        <w:r>
-          <w:instrText xml:space="preserve"> PAGEREF _Toc15304 </w:instrText>
-        </w:r>
-        <w:r>
-          <w:fldChar w:fldCharType="separate"/>
-        </w:r>
-        <w:r>
-          <w:t>30</w:t>
-        </w:r>
-        <w:r>
-          <w:fldChar w:fldCharType="end"/>
-        </w:r>
+        <w:fldSimple w:instr=" PAGEREF _Toc15304 ">
+          <w:r>
+            <w:t>30</w:t>
+          </w:r>
+        </w:fldSimple>
       </w:hyperlink>
     </w:p>
     <w:p>
@@ -3506,21 +3063,11 @@
         <w:r>
           <w:tab/>
         </w:r>
-        <w:r>
-          <w:fldChar w:fldCharType="begin"/>
-        </w:r>
-        <w:r>
-          <w:instrText xml:space="preserve"> PAGEREF _Toc29768 </w:instrText>
-        </w:r>
-        <w:r>
-          <w:fldChar w:fldCharType="separate"/>
-        </w:r>
-        <w:r>
-          <w:t>31</w:t>
-        </w:r>
-        <w:r>
-          <w:fldChar w:fldCharType="end"/>
-        </w:r>
+        <w:fldSimple w:instr=" PAGEREF _Toc29768 ">
+          <w:r>
+            <w:t>31</w:t>
+          </w:r>
+        </w:fldSimple>
       </w:hyperlink>
     </w:p>
     <w:p>
@@ -3549,21 +3096,11 @@
         <w:r>
           <w:tab/>
         </w:r>
-        <w:r>
-          <w:fldChar w:fldCharType="begin"/>
-        </w:r>
-        <w:r>
-          <w:instrText xml:space="preserve"> PAGEREF _Toc11178 </w:instrText>
-        </w:r>
-        <w:r>
-          <w:fldChar w:fldCharType="separate"/>
-        </w:r>
-        <w:r>
-          <w:t>31</w:t>
-        </w:r>
-        <w:r>
-          <w:fldChar w:fldCharType="end"/>
-        </w:r>
+        <w:fldSimple w:instr=" PAGEREF _Toc11178 ">
+          <w:r>
+            <w:t>31</w:t>
+          </w:r>
+        </w:fldSimple>
       </w:hyperlink>
     </w:p>
     <w:p>
@@ -3592,21 +3129,11 @@
         <w:r>
           <w:tab/>
         </w:r>
-        <w:r>
-          <w:fldChar w:fldCharType="begin"/>
-        </w:r>
-        <w:r>
-          <w:instrText xml:space="preserve"> PAGEREF _Toc19341 </w:instrText>
-        </w:r>
-        <w:r>
-          <w:fldChar w:fldCharType="separate"/>
-        </w:r>
-        <w:r>
-          <w:t>32</w:t>
-        </w:r>
-        <w:r>
-          <w:fldChar w:fldCharType="end"/>
-        </w:r>
+        <w:fldSimple w:instr=" PAGEREF _Toc19341 ">
+          <w:r>
+            <w:t>32</w:t>
+          </w:r>
+        </w:fldSimple>
       </w:hyperlink>
     </w:p>
     <w:p>
@@ -3635,21 +3162,11 @@
         <w:r>
           <w:tab/>
         </w:r>
-        <w:r>
-          <w:fldChar w:fldCharType="begin"/>
-        </w:r>
-        <w:r>
-          <w:instrText xml:space="preserve"> PAGEREF _Toc8123 </w:instrText>
-        </w:r>
-        <w:r>
-          <w:fldChar w:fldCharType="separate"/>
-        </w:r>
-        <w:r>
-          <w:t>32</w:t>
-        </w:r>
-        <w:r>
-          <w:fldChar w:fldCharType="end"/>
-        </w:r>
+        <w:fldSimple w:instr=" PAGEREF _Toc8123 ">
+          <w:r>
+            <w:t>32</w:t>
+          </w:r>
+        </w:fldSimple>
       </w:hyperlink>
     </w:p>
     <w:p>
@@ -3678,24 +3195,11 @@
         <w:r>
           <w:tab/>
         </w:r>
-        <w:r>
-          <w:fldChar w:fldCharType="begin"/>
-        </w:r>
-        <w:r>
-          <w:instrText xml:space="preserve"> PAGEREF _Toc137</w:instrText>
-        </w:r>
-        <w:r>
-          <w:instrText xml:space="preserve">91 </w:instrText>
-        </w:r>
-        <w:r>
-          <w:fldChar w:fldCharType="separate"/>
-        </w:r>
-        <w:r>
-          <w:t>33</w:t>
-        </w:r>
-        <w:r>
-          <w:fldChar w:fldCharType="end"/>
-        </w:r>
+        <w:fldSimple w:instr=" PAGEREF _Toc13791 ">
+          <w:r>
+            <w:t>33</w:t>
+          </w:r>
+        </w:fldSimple>
       </w:hyperlink>
     </w:p>
     <w:p>
@@ -3710,32 +3214,16 @@
           <w:rPr>
             <w:rFonts w:hint="eastAsia"/>
           </w:rPr>
-          <w:t>八</w:t>
-        </w:r>
-        <w:r>
-          <w:rPr>
-            <w:rFonts w:hint="eastAsia"/>
-          </w:rPr>
-          <w:t>、页面路由跳转</w:t>
+          <w:t>八、页面路由跳转</w:t>
         </w:r>
         <w:r>
           <w:tab/>
         </w:r>
-        <w:r>
-          <w:fldChar w:fldCharType="begin"/>
-        </w:r>
-        <w:r>
-          <w:instrText xml:space="preserve"> PAGEREF _Toc28888 </w:instrText>
-        </w:r>
-        <w:r>
-          <w:fldChar w:fldCharType="separate"/>
-        </w:r>
-        <w:r>
-          <w:t>34</w:t>
-        </w:r>
-        <w:r>
-          <w:fldChar w:fldCharType="end"/>
-        </w:r>
+        <w:fldSimple w:instr=" PAGEREF _Toc28888 ">
+          <w:r>
+            <w:t>34</w:t>
+          </w:r>
+        </w:fldSimple>
       </w:hyperlink>
     </w:p>
     <w:p>
@@ -3951,15 +3439,14 @@
           <w:numId w:val="1"/>
         </w:numPr>
       </w:pPr>
-      <w:bookmarkStart w:id="0" w:name="_Toc5163"/>
+      <w:bookmarkStart w:id="1" w:name="_Toc5163"/>
       <w:r>
         <w:rPr>
           <w:rFonts w:hint="eastAsia"/>
         </w:rPr>
-        <w:lastRenderedPageBreak/>
         <w:t>概述</w:t>
       </w:r>
-      <w:bookmarkEnd w:id="0"/>
+      <w:bookmarkEnd w:id="1"/>
     </w:p>
     <w:p/>
     <w:p>
@@ -3967,7 +3454,7 @@
         <w:pStyle w:val="2"/>
         <w:ind w:firstLine="420"/>
       </w:pPr>
-      <w:bookmarkStart w:id="1" w:name="_Toc13990"/>
+      <w:bookmarkStart w:id="2" w:name="_Toc13990"/>
       <w:r>
         <w:rPr>
           <w:rFonts w:hint="eastAsia"/>
@@ -3980,7 +3467,7 @@
         </w:rPr>
         <w:t>需求概述</w:t>
       </w:r>
-      <w:bookmarkEnd w:id="1"/>
+      <w:bookmarkEnd w:id="2"/>
     </w:p>
     <w:p>
       <w:pPr>
@@ -4002,7 +3489,7 @@
         <w:pStyle w:val="2"/>
         <w:ind w:firstLine="420"/>
       </w:pPr>
-      <w:bookmarkStart w:id="2" w:name="_Toc30051"/>
+      <w:bookmarkStart w:id="3" w:name="_Toc30051"/>
       <w:r>
         <w:rPr>
           <w:rFonts w:hint="eastAsia"/>
@@ -4015,7 +3502,7 @@
         </w:rPr>
         <w:t>参考资料</w:t>
       </w:r>
-      <w:bookmarkEnd w:id="2"/>
+      <w:bookmarkEnd w:id="3"/>
     </w:p>
     <w:p>
       <w:pPr>
@@ -4387,28 +3874,14 @@
           <w:rFonts w:ascii="宋体" w:hAnsi="宋体"/>
           <w:sz w:val="24"/>
         </w:rPr>
-        <w:t>http://blog.csdn.net/baidu_32262373/artic</w:t>
-      </w:r>
-      <w:r>
-        <w:rPr>
-          <w:rFonts w:ascii="宋体" w:hAnsi="宋体"/>
-          <w:sz w:val="24"/>
-        </w:rPr>
-        <w:t>le/details/52801121</w:t>
+        <w:t>http://blog.csdn.net/baidu_32262373/article/details/52801121</w:t>
       </w:r>
       <w:r>
         <w:rPr>
           <w:rFonts w:ascii="宋体" w:hAnsi="宋体" w:hint="eastAsia"/>
           <w:sz w:val="24"/>
         </w:rPr>
-        <w:t xml:space="preserve"> js</w:t>
-      </w:r>
-      <w:r>
-        <w:rPr>
-          <w:rFonts w:ascii="宋体" w:hAnsi="宋体" w:hint="eastAsia"/>
-          <w:sz w:val="24"/>
-        </w:rPr>
-        <w:t>编码规范</w:t>
+        <w:t xml:space="preserve"> js编码规范</w:t>
       </w:r>
     </w:p>
     <w:p/>
@@ -4420,14 +3893,14 @@
           <w:numId w:val="1"/>
         </w:numPr>
       </w:pPr>
-      <w:bookmarkStart w:id="3" w:name="_Toc25045"/>
+      <w:bookmarkStart w:id="4" w:name="_Toc25045"/>
       <w:r>
         <w:rPr>
           <w:rFonts w:hint="eastAsia"/>
         </w:rPr>
         <w:t>详细设计描述</w:t>
       </w:r>
-      <w:bookmarkEnd w:id="3"/>
+      <w:bookmarkEnd w:id="4"/>
     </w:p>
     <w:p/>
     <w:p>
@@ -4435,7 +3908,7 @@
         <w:pStyle w:val="2"/>
         <w:ind w:firstLine="420"/>
       </w:pPr>
-      <w:bookmarkStart w:id="4" w:name="_Toc4340"/>
+      <w:bookmarkStart w:id="5" w:name="_Toc4340"/>
       <w:r>
         <w:rPr>
           <w:rFonts w:hint="eastAsia"/>
@@ -4472,7 +3945,7 @@
         </w:rPr>
         <w:t>图）</w:t>
       </w:r>
-      <w:bookmarkEnd w:id="4"/>
+      <w:bookmarkEnd w:id="5"/>
     </w:p>
     <w:tbl>
       <w:tblPr>
@@ -4669,15 +4142,7 @@
                 <w:rFonts w:hint="eastAsia"/>
                 <w:sz w:val="24"/>
               </w:rPr>
-              <w:t>在用户交易管理中，根据用户的提</w:t>
-            </w:r>
-            <w:r>
-              <w:rPr>
-                <w:rFonts w:hint="eastAsia"/>
-                <w:sz w:val="24"/>
-              </w:rPr>
-              <w:lastRenderedPageBreak/>
-              <w:t>供的交易物品生成了“出售信息表”，用户可以随时</w:t>
+              <w:t>在用户交易管理中，根据用户的提供的交易物品生成了“出售信息表”，用户可以随时</w:t>
             </w:r>
             <w:r>
               <w:rPr>
@@ -5131,15 +4596,7 @@
                 <w:rFonts w:hint="eastAsia"/>
                 <w:sz w:val="24"/>
               </w:rPr>
-              <w:t>用户可以随时更新自己的买卖信</w:t>
-            </w:r>
-            <w:r>
-              <w:rPr>
-                <w:rFonts w:hint="eastAsia"/>
-                <w:sz w:val="24"/>
-              </w:rPr>
-              <w:lastRenderedPageBreak/>
-              <w:t>息。</w:t>
+              <w:t>用户可以随时更新自己的买卖信息。</w:t>
             </w:r>
           </w:p>
           <w:p>
@@ -6603,7 +6060,7 @@
           <w:sz w:val="24"/>
         </w:rPr>
       </w:pPr>
-      <w:bookmarkStart w:id="5" w:name="_Toc23249"/>
+      <w:bookmarkStart w:id="6" w:name="_Toc23249"/>
       <w:r>
         <w:rPr>
           <w:rFonts w:hint="eastAsia"/>
@@ -6611,7 +6068,7 @@
         </w:rPr>
         <w:t>修改个人信息</w:t>
       </w:r>
-      <w:bookmarkEnd w:id="5"/>
+      <w:bookmarkEnd w:id="6"/>
       <w:r>
         <w:rPr>
           <w:rFonts w:hint="eastAsia"/>
@@ -6890,14 +6347,14 @@
       <w:pPr>
         <w:pStyle w:val="1"/>
       </w:pPr>
-      <w:bookmarkStart w:id="6" w:name="_Toc6885"/>
+      <w:bookmarkStart w:id="7" w:name="_Toc6885"/>
       <w:r>
         <w:rPr>
           <w:rFonts w:hint="eastAsia"/>
         </w:rPr>
         <w:t>三、数据</w:t>
       </w:r>
-      <w:bookmarkEnd w:id="6"/>
+      <w:bookmarkEnd w:id="7"/>
     </w:p>
     <w:p/>
     <w:p>
@@ -6908,7 +6365,7 @@
           <w:color w:val="000000" w:themeColor="text1"/>
         </w:rPr>
       </w:pPr>
-      <w:bookmarkStart w:id="7" w:name="_Toc6420"/>
+      <w:bookmarkStart w:id="8" w:name="_Toc6420"/>
       <w:r>
         <w:rPr>
           <w:rFonts w:hint="eastAsia"/>
@@ -6924,7 +6381,7 @@
         </w:rPr>
         <w:t>图</w:t>
       </w:r>
-      <w:bookmarkEnd w:id="7"/>
+      <w:bookmarkEnd w:id="8"/>
     </w:p>
     <w:p>
       <w:pPr>
@@ -6993,10 +6450,7 @@
         </w:drawing>
       </w:r>
     </w:p>
-    <w:p>
-      <w:bookmarkStart w:id="8" w:name="_GoBack"/>
-      <w:bookmarkEnd w:id="8"/>
-    </w:p>
+    <w:p/>
     <w:p/>
     <w:p>
       <w:pPr>
@@ -10070,7 +9524,6 @@
                 <w:rFonts w:ascii="Times New Roman" w:eastAsia="宋体" w:hAnsi="Times New Roman" w:cs="Times New Roman"/>
                 <w:sz w:val="24"/>
               </w:rPr>
-              <w:lastRenderedPageBreak/>
               <w:t>卖家帐号</w:t>
             </w:r>
           </w:p>
@@ -10279,7 +9732,15 @@
                 <w:rFonts w:ascii="Times New Roman" w:eastAsia="宋体" w:hAnsi="Times New Roman" w:cs="Times New Roman"/>
                 <w:sz w:val="24"/>
               </w:rPr>
-              <w:t>双方面对面交易的地址</w:t>
+              <w:t>双方面对面</w:t>
+            </w:r>
+            <w:r>
+              <w:rPr>
+                <w:rFonts w:ascii="Times New Roman" w:eastAsia="宋体" w:hAnsi="Times New Roman" w:cs="Times New Roman"/>
+                <w:sz w:val="24"/>
+              </w:rPr>
+              <w:lastRenderedPageBreak/>
+              <w:t>交易的地址</w:t>
             </w:r>
           </w:p>
         </w:tc>
@@ -10301,6 +9762,7 @@
                 <w:rFonts w:ascii="Times New Roman" w:eastAsia="宋体" w:hAnsi="Times New Roman" w:cs="Times New Roman"/>
                 <w:sz w:val="24"/>
               </w:rPr>
+              <w:lastRenderedPageBreak/>
               <w:t>买家手机号</w:t>
             </w:r>
           </w:p>
@@ -13309,14 +12771,7 @@
           <w:rFonts w:hint="eastAsia"/>
           <w:sz w:val="24"/>
         </w:rPr>
-        <w:t>）；其它字符可以是字母或下划线或美元符号或数字；用全英文命名的</w:t>
-      </w:r>
-      <w:r>
-        <w:rPr>
-          <w:rFonts w:hint="eastAsia"/>
-          <w:sz w:val="24"/>
-        </w:rPr>
-        <w:t>，采用驼峰大小写格式。即第一个字母小写，后面每个有意义的首字母大写。</w:t>
+        <w:t>）；其它字符可以是字母或下划线或美元符号或数字；用全英文命名的，采用驼峰大小写格式。即第一个字母小写，后面每个有意义的首字母大写。</w:t>
       </w:r>
       <w:r>
         <w:rPr>
@@ -17401,7 +16856,6 @@
           <w:sz w:val="21"/>
           <w:szCs w:val="21"/>
         </w:rPr>
-        <w:lastRenderedPageBreak/>
         <w:br/>
         <w:t>while (keys.length) {</w:t>
       </w:r>
@@ -17516,16 +16970,7 @@
           <w:szCs w:val="21"/>
         </w:rPr>
         <w:br/>
-        <w:t>    values = [23</w:t>
-      </w:r>
-      <w:r>
-        <w:rPr>
-          <w:rFonts w:ascii="Consolas" w:hAnsi="Consolas"/>
-          <w:color w:val="333333"/>
-          <w:sz w:val="21"/>
-          <w:szCs w:val="21"/>
-        </w:rPr>
-        <w:t>, 42],</w:t>
+        <w:t>    values = [23, 42],</w:t>
       </w:r>
       <w:r>
         <w:rPr>
@@ -17574,6 +17019,7 @@
           <w:sz w:val="21"/>
           <w:szCs w:val="21"/>
         </w:rPr>
+        <w:lastRenderedPageBreak/>
         <w:br/>
         <w:t>while (keys.length) {</w:t>
       </w:r>
@@ -17838,7 +17284,6 @@
           <w:sz w:val="37"/>
           <w:szCs w:val="37"/>
         </w:rPr>
-        <w:lastRenderedPageBreak/>
         <w:t>5</w:t>
       </w:r>
       <w:r>
@@ -18413,7 +17858,6 @@
           <w:rFonts w:ascii="Helvetica" w:hAnsi="Helvetica" w:cs="Helvetica"/>
           <w:color w:val="333333"/>
         </w:rPr>
-        <w:lastRenderedPageBreak/>
         <w:t>Wrong:</w:t>
       </w:r>
     </w:p>
@@ -18650,16 +18094,7 @@
           <w:szCs w:val="21"/>
         </w:rPr>
         <w:br/>
-        <w:t xml:space="preserve">    </w:t>
-      </w:r>
-      <w:r>
-        <w:rPr>
-          <w:rFonts w:ascii="Consolas" w:hAnsi="Consolas"/>
-          <w:color w:val="333333"/>
-          <w:sz w:val="21"/>
-          <w:szCs w:val="21"/>
-        </w:rPr>
-        <w:t>return false;</w:t>
+        <w:t>    return false;</w:t>
       </w:r>
       <w:r>
         <w:rPr>
@@ -18902,15 +18337,6 @@
           <w:szCs w:val="21"/>
         </w:rPr>
         <w:br/>
-      </w:r>
-      <w:r>
-        <w:rPr>
-          <w:rFonts w:ascii="Consolas" w:hAnsi="Consolas"/>
-          <w:color w:val="333333"/>
-          <w:sz w:val="21"/>
-          <w:szCs w:val="21"/>
-        </w:rPr>
-        <w:lastRenderedPageBreak/>
         <w:t>  } else {</w:t>
       </w:r>
       <w:r>
@@ -19113,6 +18539,7 @@
           <w:sz w:val="21"/>
           <w:szCs w:val="21"/>
         </w:rPr>
+        <w:lastRenderedPageBreak/>
         <w:br/>
         <w:t>function afterConnect() {</w:t>
       </w:r>
@@ -19227,16 +18654,7 @@
           <w:szCs w:val="21"/>
         </w:rPr>
         <w:br/>
-        <w:t xml:space="preserve">    </w:t>
-      </w:r>
-      <w:r>
-        <w:rPr>
-          <w:rFonts w:ascii="Consolas" w:hAnsi="Consolas"/>
-          <w:color w:val="333333"/>
-          <w:sz w:val="21"/>
-          <w:szCs w:val="21"/>
-        </w:rPr>
-        <w:t>console.log('losing');</w:t>
+        <w:t>    console.log('losing');</w:t>
       </w:r>
       <w:r>
         <w:rPr>
@@ -19348,247 +18766,247 @@
           <w:rFonts w:ascii="Courier New" w:hAnsi="Courier New" w:cs="Courier New"/>
           <w:szCs w:val="21"/>
         </w:rPr>
+        <w:t>function load_sql(res, account, pw) {</w:t>
+      </w:r>
+    </w:p>
+    <w:p>
+      <w:pPr>
+        <w:rPr>
+          <w:rFonts w:ascii="Courier New" w:hAnsi="Courier New" w:cs="Courier New"/>
+          <w:szCs w:val="21"/>
+        </w:rPr>
+      </w:pPr>
+      <w:r>
+        <w:rPr>
+          <w:rFonts w:ascii="Courier New" w:hAnsi="Courier New" w:cs="Courier New"/>
+          <w:szCs w:val="21"/>
+        </w:rPr>
+        <w:t xml:space="preserve">  console.log(account + "  " + pw);</w:t>
+      </w:r>
+    </w:p>
+    <w:p>
+      <w:pPr>
+        <w:rPr>
+          <w:rFonts w:ascii="Courier New" w:hAnsi="Courier New" w:cs="Courier New"/>
+          <w:szCs w:val="21"/>
+        </w:rPr>
+      </w:pPr>
+      <w:r>
+        <w:rPr>
+          <w:rFonts w:ascii="Courier New" w:hAnsi="Courier New" w:cs="Courier New"/>
+          <w:szCs w:val="21"/>
+        </w:rPr>
+        <w:t xml:space="preserve">  res.status(200);</w:t>
+      </w:r>
+    </w:p>
+    <w:p>
+      <w:pPr>
+        <w:rPr>
+          <w:rFonts w:ascii="Courier New" w:hAnsi="Courier New" w:cs="Courier New"/>
+          <w:szCs w:val="21"/>
+        </w:rPr>
+      </w:pPr>
+      <w:r>
+        <w:rPr>
+          <w:rFonts w:ascii="Courier New" w:hAnsi="Courier New" w:cs="Courier New"/>
+          <w:szCs w:val="21"/>
+        </w:rPr>
+        <w:t xml:space="preserve">  res.set('Access-Control-Allow-Origin:*');</w:t>
+      </w:r>
+    </w:p>
+    <w:p>
+      <w:pPr>
+        <w:rPr>
+          <w:rFonts w:ascii="Courier New" w:hAnsi="Courier New" w:cs="Courier New"/>
+          <w:szCs w:val="21"/>
+        </w:rPr>
+      </w:pPr>
+      <w:r>
+        <w:rPr>
+          <w:rFonts w:ascii="Courier New" w:hAnsi="Courier New" w:cs="Courier New"/>
+          <w:szCs w:val="21"/>
+        </w:rPr>
+        <w:t xml:space="preserve">  sql = "select user_id from user where user_account=? and user_pw=?";</w:t>
+      </w:r>
+    </w:p>
+    <w:p>
+      <w:pPr>
+        <w:rPr>
+          <w:rFonts w:ascii="Courier New" w:hAnsi="Courier New" w:cs="Courier New"/>
+          <w:szCs w:val="21"/>
+        </w:rPr>
+      </w:pPr>
+      <w:r>
+        <w:rPr>
+          <w:rFonts w:ascii="Courier New" w:hAnsi="Courier New" w:cs="Courier New"/>
+          <w:szCs w:val="21"/>
+        </w:rPr>
+        <w:t xml:space="preserve">  sqlparams = [account, pw];</w:t>
+      </w:r>
+    </w:p>
+    <w:p>
+      <w:pPr>
+        <w:rPr>
+          <w:rFonts w:ascii="Courier New" w:hAnsi="Courier New" w:cs="Courier New"/>
+          <w:szCs w:val="21"/>
+        </w:rPr>
+      </w:pPr>
+      <w:r>
+        <w:rPr>
+          <w:rFonts w:ascii="Courier New" w:hAnsi="Courier New" w:cs="Courier New"/>
+          <w:szCs w:val="21"/>
+        </w:rPr>
+        <w:t xml:space="preserve">  connection.query(sql, sqlparams, function (err, result) {</w:t>
+      </w:r>
+    </w:p>
+    <w:p>
+      <w:pPr>
+        <w:rPr>
+          <w:rFonts w:ascii="Courier New" w:hAnsi="Courier New" w:cs="Courier New"/>
+          <w:szCs w:val="21"/>
+        </w:rPr>
+      </w:pPr>
+      <w:r>
+        <w:rPr>
+          <w:rFonts w:ascii="Courier New" w:hAnsi="Courier New" w:cs="Courier New"/>
+          <w:szCs w:val="21"/>
+        </w:rPr>
+        <w:t xml:space="preserve">    if (err) {</w:t>
+      </w:r>
+    </w:p>
+    <w:p>
+      <w:pPr>
+        <w:rPr>
+          <w:rFonts w:ascii="Courier New" w:hAnsi="Courier New" w:cs="Courier New"/>
+          <w:szCs w:val="21"/>
+        </w:rPr>
+      </w:pPr>
+      <w:r>
+        <w:rPr>
+          <w:rFonts w:ascii="Courier New" w:hAnsi="Courier New" w:cs="Courier New"/>
+          <w:szCs w:val="21"/>
+        </w:rPr>
+        <w:t xml:space="preserve">      console.log(err.message);</w:t>
+      </w:r>
+    </w:p>
+    <w:p>
+      <w:pPr>
+        <w:rPr>
+          <w:rFonts w:ascii="Courier New" w:hAnsi="Courier New" w:cs="Courier New"/>
+          <w:szCs w:val="21"/>
+        </w:rPr>
+      </w:pPr>
+      <w:r>
+        <w:rPr>
+          <w:rFonts w:ascii="Courier New" w:hAnsi="Courier New" w:cs="Courier New"/>
+          <w:szCs w:val="21"/>
+        </w:rPr>
+        <w:t xml:space="preserve">      return;</w:t>
+      </w:r>
+    </w:p>
+    <w:p>
+      <w:pPr>
+        <w:rPr>
+          <w:rFonts w:ascii="Courier New" w:hAnsi="Courier New" w:cs="Courier New"/>
+          <w:szCs w:val="21"/>
+        </w:rPr>
+      </w:pPr>
+      <w:r>
+        <w:rPr>
+          <w:rFonts w:ascii="Courier New" w:hAnsi="Courier New" w:cs="Courier New"/>
+          <w:szCs w:val="21"/>
+        </w:rPr>
+        <w:t xml:space="preserve">    }</w:t>
+      </w:r>
+    </w:p>
+    <w:p>
+      <w:pPr>
+        <w:rPr>
+          <w:rFonts w:ascii="Courier New" w:hAnsi="Courier New" w:cs="Courier New"/>
+          <w:szCs w:val="21"/>
+        </w:rPr>
+      </w:pPr>
+      <w:r>
+        <w:rPr>
+          <w:rFonts w:ascii="Courier New" w:hAnsi="Courier New" w:cs="Courier New"/>
+          <w:szCs w:val="21"/>
+        </w:rPr>
+        <w:t xml:space="preserve">    var str = false;</w:t>
+      </w:r>
+    </w:p>
+    <w:p>
+      <w:pPr>
+        <w:rPr>
+          <w:rFonts w:ascii="Courier New" w:hAnsi="Courier New" w:cs="Courier New"/>
+          <w:szCs w:val="21"/>
+        </w:rPr>
+      </w:pPr>
+      <w:r>
+        <w:rPr>
+          <w:rFonts w:ascii="Courier New" w:hAnsi="Courier New" w:cs="Courier New"/>
+          <w:szCs w:val="21"/>
+        </w:rPr>
+        <w:t xml:space="preserve">    for (var a in result) {</w:t>
+      </w:r>
+    </w:p>
+    <w:p>
+      <w:pPr>
+        <w:rPr>
+          <w:rFonts w:ascii="Courier New" w:hAnsi="Courier New" w:cs="Courier New"/>
+          <w:szCs w:val="21"/>
+        </w:rPr>
+      </w:pPr>
+      <w:r>
+        <w:rPr>
+          <w:rFonts w:ascii="Courier New" w:hAnsi="Courier New" w:cs="Courier New"/>
+          <w:szCs w:val="21"/>
+        </w:rPr>
+        <w:t xml:space="preserve">      str = true;</w:t>
+      </w:r>
+    </w:p>
+    <w:p>
+      <w:pPr>
+        <w:rPr>
+          <w:rFonts w:ascii="Courier New" w:hAnsi="Courier New" w:cs="Courier New"/>
+          <w:szCs w:val="21"/>
+        </w:rPr>
+      </w:pPr>
+      <w:r>
+        <w:rPr>
+          <w:rFonts w:ascii="Courier New" w:hAnsi="Courier New" w:cs="Courier New"/>
+          <w:szCs w:val="21"/>
+        </w:rPr>
+        <w:t xml:space="preserve">    }</w:t>
+      </w:r>
+    </w:p>
+    <w:p>
+      <w:pPr>
+        <w:rPr>
+          <w:rFonts w:ascii="Courier New" w:hAnsi="Courier New" w:cs="Courier New"/>
+          <w:szCs w:val="21"/>
+        </w:rPr>
+      </w:pPr>
+      <w:r>
+        <w:rPr>
+          <w:rFonts w:ascii="Courier New" w:hAnsi="Courier New" w:cs="Courier New"/>
+          <w:szCs w:val="21"/>
+        </w:rPr>
+        <w:t xml:space="preserve">    console.log(JSON.stringify(result));</w:t>
+      </w:r>
+    </w:p>
+    <w:p>
+      <w:pPr>
+        <w:rPr>
+          <w:rFonts w:ascii="Courier New" w:hAnsi="Courier New" w:cs="Courier New"/>
+          <w:szCs w:val="21"/>
+        </w:rPr>
+      </w:pPr>
+      <w:r>
+        <w:rPr>
+          <w:rFonts w:ascii="Courier New" w:hAnsi="Courier New" w:cs="Courier New"/>
+          <w:szCs w:val="21"/>
+        </w:rPr>
         <w:lastRenderedPageBreak/>
-        <w:t>function load_sql(res, account, pw) {</w:t>
-      </w:r>
-    </w:p>
-    <w:p>
-      <w:pPr>
-        <w:rPr>
-          <w:rFonts w:ascii="Courier New" w:hAnsi="Courier New" w:cs="Courier New"/>
-          <w:szCs w:val="21"/>
-        </w:rPr>
-      </w:pPr>
-      <w:r>
-        <w:rPr>
-          <w:rFonts w:ascii="Courier New" w:hAnsi="Courier New" w:cs="Courier New"/>
-          <w:szCs w:val="21"/>
-        </w:rPr>
-        <w:t xml:space="preserve">  console.log(account + "  " + pw);</w:t>
-      </w:r>
-    </w:p>
-    <w:p>
-      <w:pPr>
-        <w:rPr>
-          <w:rFonts w:ascii="Courier New" w:hAnsi="Courier New" w:cs="Courier New"/>
-          <w:szCs w:val="21"/>
-        </w:rPr>
-      </w:pPr>
-      <w:r>
-        <w:rPr>
-          <w:rFonts w:ascii="Courier New" w:hAnsi="Courier New" w:cs="Courier New"/>
-          <w:szCs w:val="21"/>
-        </w:rPr>
-        <w:t xml:space="preserve">  res.status(200);</w:t>
-      </w:r>
-    </w:p>
-    <w:p>
-      <w:pPr>
-        <w:rPr>
-          <w:rFonts w:ascii="Courier New" w:hAnsi="Courier New" w:cs="Courier New"/>
-          <w:szCs w:val="21"/>
-        </w:rPr>
-      </w:pPr>
-      <w:r>
-        <w:rPr>
-          <w:rFonts w:ascii="Courier New" w:hAnsi="Courier New" w:cs="Courier New"/>
-          <w:szCs w:val="21"/>
-        </w:rPr>
-        <w:t xml:space="preserve">  res.set('Access-Control-Allow-Origin:*');</w:t>
-      </w:r>
-    </w:p>
-    <w:p>
-      <w:pPr>
-        <w:rPr>
-          <w:rFonts w:ascii="Courier New" w:hAnsi="Courier New" w:cs="Courier New"/>
-          <w:szCs w:val="21"/>
-        </w:rPr>
-      </w:pPr>
-      <w:r>
-        <w:rPr>
-          <w:rFonts w:ascii="Courier New" w:hAnsi="Courier New" w:cs="Courier New"/>
-          <w:szCs w:val="21"/>
-        </w:rPr>
-        <w:t xml:space="preserve">  sql = "select user_id from user where user_account=? and user_pw=?";</w:t>
-      </w:r>
-    </w:p>
-    <w:p>
-      <w:pPr>
-        <w:rPr>
-          <w:rFonts w:ascii="Courier New" w:hAnsi="Courier New" w:cs="Courier New"/>
-          <w:szCs w:val="21"/>
-        </w:rPr>
-      </w:pPr>
-      <w:r>
-        <w:rPr>
-          <w:rFonts w:ascii="Courier New" w:hAnsi="Courier New" w:cs="Courier New"/>
-          <w:szCs w:val="21"/>
-        </w:rPr>
-        <w:t xml:space="preserve">  sqlparams = [account, pw];</w:t>
-      </w:r>
-    </w:p>
-    <w:p>
-      <w:pPr>
-        <w:rPr>
-          <w:rFonts w:ascii="Courier New" w:hAnsi="Courier New" w:cs="Courier New"/>
-          <w:szCs w:val="21"/>
-        </w:rPr>
-      </w:pPr>
-      <w:r>
-        <w:rPr>
-          <w:rFonts w:ascii="Courier New" w:hAnsi="Courier New" w:cs="Courier New"/>
-          <w:szCs w:val="21"/>
-        </w:rPr>
-        <w:t xml:space="preserve">  connection.query(sql, sqlparams, function (err, result) {</w:t>
-      </w:r>
-    </w:p>
-    <w:p>
-      <w:pPr>
-        <w:rPr>
-          <w:rFonts w:ascii="Courier New" w:hAnsi="Courier New" w:cs="Courier New"/>
-          <w:szCs w:val="21"/>
-        </w:rPr>
-      </w:pPr>
-      <w:r>
-        <w:rPr>
-          <w:rFonts w:ascii="Courier New" w:hAnsi="Courier New" w:cs="Courier New"/>
-          <w:szCs w:val="21"/>
-        </w:rPr>
-        <w:t xml:space="preserve">    if (err) {</w:t>
-      </w:r>
-    </w:p>
-    <w:p>
-      <w:pPr>
-        <w:rPr>
-          <w:rFonts w:ascii="Courier New" w:hAnsi="Courier New" w:cs="Courier New"/>
-          <w:szCs w:val="21"/>
-        </w:rPr>
-      </w:pPr>
-      <w:r>
-        <w:rPr>
-          <w:rFonts w:ascii="Courier New" w:hAnsi="Courier New" w:cs="Courier New"/>
-          <w:szCs w:val="21"/>
-        </w:rPr>
-        <w:t xml:space="preserve">      console.log(err.message);</w:t>
-      </w:r>
-    </w:p>
-    <w:p>
-      <w:pPr>
-        <w:rPr>
-          <w:rFonts w:ascii="Courier New" w:hAnsi="Courier New" w:cs="Courier New"/>
-          <w:szCs w:val="21"/>
-        </w:rPr>
-      </w:pPr>
-      <w:r>
-        <w:rPr>
-          <w:rFonts w:ascii="Courier New" w:hAnsi="Courier New" w:cs="Courier New"/>
-          <w:szCs w:val="21"/>
-        </w:rPr>
-        <w:t xml:space="preserve">      return;</w:t>
-      </w:r>
-    </w:p>
-    <w:p>
-      <w:pPr>
-        <w:rPr>
-          <w:rFonts w:ascii="Courier New" w:hAnsi="Courier New" w:cs="Courier New"/>
-          <w:szCs w:val="21"/>
-        </w:rPr>
-      </w:pPr>
-      <w:r>
-        <w:rPr>
-          <w:rFonts w:ascii="Courier New" w:hAnsi="Courier New" w:cs="Courier New"/>
-          <w:szCs w:val="21"/>
-        </w:rPr>
-        <w:t xml:space="preserve">    }</w:t>
-      </w:r>
-    </w:p>
-    <w:p>
-      <w:pPr>
-        <w:rPr>
-          <w:rFonts w:ascii="Courier New" w:hAnsi="Courier New" w:cs="Courier New"/>
-          <w:szCs w:val="21"/>
-        </w:rPr>
-      </w:pPr>
-      <w:r>
-        <w:rPr>
-          <w:rFonts w:ascii="Courier New" w:hAnsi="Courier New" w:cs="Courier New"/>
-          <w:szCs w:val="21"/>
-        </w:rPr>
-        <w:t xml:space="preserve">    var str = false;</w:t>
-      </w:r>
-    </w:p>
-    <w:p>
-      <w:pPr>
-        <w:rPr>
-          <w:rFonts w:ascii="Courier New" w:hAnsi="Courier New" w:cs="Courier New"/>
-          <w:szCs w:val="21"/>
-        </w:rPr>
-      </w:pPr>
-      <w:r>
-        <w:rPr>
-          <w:rFonts w:ascii="Courier New" w:hAnsi="Courier New" w:cs="Courier New"/>
-          <w:szCs w:val="21"/>
-        </w:rPr>
-        <w:t xml:space="preserve">    for (var a in result) {</w:t>
-      </w:r>
-    </w:p>
-    <w:p>
-      <w:pPr>
-        <w:rPr>
-          <w:rFonts w:ascii="Courier New" w:hAnsi="Courier New" w:cs="Courier New"/>
-          <w:szCs w:val="21"/>
-        </w:rPr>
-      </w:pPr>
-      <w:r>
-        <w:rPr>
-          <w:rFonts w:ascii="Courier New" w:hAnsi="Courier New" w:cs="Courier New"/>
-          <w:szCs w:val="21"/>
-        </w:rPr>
-        <w:t xml:space="preserve">      str = true;</w:t>
-      </w:r>
-    </w:p>
-    <w:p>
-      <w:pPr>
-        <w:rPr>
-          <w:rFonts w:ascii="Courier New" w:hAnsi="Courier New" w:cs="Courier New"/>
-          <w:szCs w:val="21"/>
-        </w:rPr>
-      </w:pPr>
-      <w:r>
-        <w:rPr>
-          <w:rFonts w:ascii="Courier New" w:hAnsi="Courier New" w:cs="Courier New"/>
-          <w:szCs w:val="21"/>
-        </w:rPr>
-        <w:t xml:space="preserve">    }</w:t>
-      </w:r>
-    </w:p>
-    <w:p>
-      <w:pPr>
-        <w:rPr>
-          <w:rFonts w:ascii="Courier New" w:hAnsi="Courier New" w:cs="Courier New"/>
-          <w:szCs w:val="21"/>
-        </w:rPr>
-      </w:pPr>
-      <w:r>
-        <w:rPr>
-          <w:rFonts w:ascii="Courier New" w:hAnsi="Courier New" w:cs="Courier New"/>
-          <w:szCs w:val="21"/>
-        </w:rPr>
-        <w:t xml:space="preserve">    console.log(JSON.stringify(result));</w:t>
-      </w:r>
-    </w:p>
-    <w:p>
-      <w:pPr>
-        <w:rPr>
-          <w:rFonts w:ascii="Courier New" w:hAnsi="Courier New" w:cs="Courier New"/>
-          <w:szCs w:val="21"/>
-        </w:rPr>
-      </w:pPr>
-      <w:r>
-        <w:rPr>
-          <w:rFonts w:ascii="Courier New" w:hAnsi="Courier New" w:cs="Courier New"/>
-          <w:szCs w:val="21"/>
-        </w:rPr>
         <w:t xml:space="preserve">    if (str) {</w:t>
       </w:r>
     </w:p>
@@ -19759,15 +19177,16 @@
           <w:rFonts w:ascii="Courier New" w:hAnsi="Courier New" w:cs="Courier New"/>
           <w:szCs w:val="21"/>
         </w:rPr>
-        <w:t>function add_sql(account, pw, name, sex,</w:t>
-      </w:r>
-      <w:r>
+        <w:t>function add_sql(account, pw, name, sex, birth, phone, email, sid, resume, res) {</w:t>
+      </w:r>
+    </w:p>
+    <w:p>
+      <w:pPr>
         <w:rPr>
           <w:rFonts w:ascii="Courier New" w:hAnsi="Courier New" w:cs="Courier New"/>
           <w:szCs w:val="21"/>
         </w:rPr>
-        <w:t xml:space="preserve"> birth, phone, email, sid, resume, res) {</w:t>
-      </w:r>
+      </w:pPr>
     </w:p>
     <w:p>
       <w:pPr>
@@ -19776,42 +19195,42 @@
           <w:szCs w:val="21"/>
         </w:rPr>
       </w:pPr>
-    </w:p>
-    <w:p>
-      <w:pPr>
+      <w:r>
         <w:rPr>
           <w:rFonts w:ascii="Courier New" w:hAnsi="Courier New" w:cs="Courier New"/>
           <w:szCs w:val="21"/>
         </w:rPr>
-      </w:pPr>
-      <w:r>
+        <w:t xml:space="preserve">  addsql = "insert into user(user_account,user_pw,user_name,user_sex,user_birth,user_phone,user_email,user_score,user_sid,user_resume) values(?,?,?,?,?,?,?,0,?,?)";</w:t>
+      </w:r>
+    </w:p>
+    <w:p>
+      <w:pPr>
         <w:rPr>
           <w:rFonts w:ascii="Courier New" w:hAnsi="Courier New" w:cs="Courier New"/>
           <w:szCs w:val="21"/>
         </w:rPr>
-        <w:t xml:space="preserve">  addsql = "insert into user(user_account,user_pw,user_name,user_sex,user_birth,user_phone,user_email,user_score,user_sid,user_resume) values(?,?,?,?,?,?,?,0,?,?)";</w:t>
-      </w:r>
-    </w:p>
-    <w:p>
-      <w:pPr>
+      </w:pPr>
+      <w:r>
         <w:rPr>
           <w:rFonts w:ascii="Courier New" w:hAnsi="Courier New" w:cs="Courier New"/>
           <w:szCs w:val="21"/>
         </w:rPr>
-      </w:pPr>
-      <w:r>
+        <w:t xml:space="preserve">  addsqlparams = [account, pw, name, sex, birth, phone, email, sid, resume];</w:t>
+      </w:r>
+    </w:p>
+    <w:p>
+      <w:pPr>
         <w:rPr>
           <w:rFonts w:ascii="Courier New" w:hAnsi="Courier New" w:cs="Courier New"/>
           <w:szCs w:val="21"/>
         </w:rPr>
-        <w:t xml:space="preserve">  addsqlparams = [account, pw, name, sex, birth,</w:t>
-      </w:r>
+      </w:pPr>
       <w:r>
         <w:rPr>
           <w:rFonts w:ascii="Courier New" w:hAnsi="Courier New" w:cs="Courier New"/>
           <w:szCs w:val="21"/>
         </w:rPr>
-        <w:t xml:space="preserve"> phone, email, sid, resume];</w:t>
+        <w:t xml:space="preserve">  connection.query(addsql, addsqlparams, function (err, result) {</w:t>
       </w:r>
     </w:p>
     <w:p>
@@ -19826,7 +19245,7 @@
           <w:rFonts w:ascii="Courier New" w:hAnsi="Courier New" w:cs="Courier New"/>
           <w:szCs w:val="21"/>
         </w:rPr>
-        <w:t xml:space="preserve">  connection.query(addsql, addsqlparams, function (err, result) {</w:t>
+        <w:t xml:space="preserve">    if (err) {</w:t>
       </w:r>
     </w:p>
     <w:p>
@@ -19841,7 +19260,7 @@
           <w:rFonts w:ascii="Courier New" w:hAnsi="Courier New" w:cs="Courier New"/>
           <w:szCs w:val="21"/>
         </w:rPr>
-        <w:t xml:space="preserve">    if (err) {</w:t>
+        <w:t xml:space="preserve">      console.log(err.message);</w:t>
       </w:r>
     </w:p>
     <w:p>
@@ -19856,7 +19275,7 @@
           <w:rFonts w:ascii="Courier New" w:hAnsi="Courier New" w:cs="Courier New"/>
           <w:szCs w:val="21"/>
         </w:rPr>
-        <w:t xml:space="preserve">      console.log(err.message);</w:t>
+        <w:t xml:space="preserve">      return;</w:t>
       </w:r>
     </w:p>
     <w:p>
@@ -19871,7 +19290,7 @@
           <w:rFonts w:ascii="Courier New" w:hAnsi="Courier New" w:cs="Courier New"/>
           <w:szCs w:val="21"/>
         </w:rPr>
-        <w:t xml:space="preserve">      return;</w:t>
+        <w:t xml:space="preserve">    } else {</w:t>
       </w:r>
     </w:p>
     <w:p>
@@ -19886,7 +19305,7 @@
           <w:rFonts w:ascii="Courier New" w:hAnsi="Courier New" w:cs="Courier New"/>
           <w:szCs w:val="21"/>
         </w:rPr>
-        <w:t xml:space="preserve">    } else {</w:t>
+        <w:t xml:space="preserve">      res.sendFile(__dirname + "/public/index.html");</w:t>
       </w:r>
     </w:p>
     <w:p>
@@ -19901,22 +19320,6 @@
           <w:rFonts w:ascii="Courier New" w:hAnsi="Courier New" w:cs="Courier New"/>
           <w:szCs w:val="21"/>
         </w:rPr>
-        <w:t xml:space="preserve">      res.sendFile(__dirname + "/public/index.html");</w:t>
-      </w:r>
-    </w:p>
-    <w:p>
-      <w:pPr>
-        <w:rPr>
-          <w:rFonts w:ascii="Courier New" w:hAnsi="Courier New" w:cs="Courier New"/>
-          <w:szCs w:val="21"/>
-        </w:rPr>
-      </w:pPr>
-      <w:r>
-        <w:rPr>
-          <w:rFonts w:ascii="Courier New" w:hAnsi="Courier New" w:cs="Courier New"/>
-          <w:szCs w:val="21"/>
-        </w:rPr>
-        <w:lastRenderedPageBreak/>
         <w:t xml:space="preserve">    }</w:t>
       </w:r>
     </w:p>
@@ -20089,6 +19492,7 @@
         <w:rPr>
           <w:rFonts w:ascii="Courier New" w:hAnsi="Courier New" w:cs="Courier New"/>
         </w:rPr>
+        <w:lastRenderedPageBreak/>
         <w:t xml:space="preserve">  connection.query(sql, sqlparams, function (err, result) {</w:t>
       </w:r>
     </w:p>
@@ -20115,13 +19519,7 @@
         <w:rPr>
           <w:rFonts w:ascii="Courier New" w:hAnsi="Courier New" w:cs="Courier New"/>
         </w:rPr>
-        <w:t xml:space="preserve">      console.log(err</w:t>
-      </w:r>
-      <w:r>
-        <w:rPr>
-          <w:rFonts w:ascii="Courier New" w:hAnsi="Courier New" w:cs="Courier New"/>
-        </w:rPr>
-        <w:t>.message);</w:t>
+        <w:t xml:space="preserve">      console.log(err.message);</w:t>
       </w:r>
     </w:p>
     <w:p>
@@ -20478,7 +19876,6 @@
         <w:rPr>
           <w:rFonts w:ascii="Courier New" w:hAnsi="Courier New" w:cs="Courier New"/>
         </w:rPr>
-        <w:lastRenderedPageBreak/>
         <w:t xml:space="preserve">  connection.query(sql, sqlparams, function (err, result) {</w:t>
       </w:r>
     </w:p>
@@ -20531,13 +19928,7 @@
         <w:rPr>
           <w:rFonts w:ascii="Courier New" w:hAnsi="Courier New" w:cs="Courier New"/>
         </w:rPr>
-        <w:t xml:space="preserve">    } els</w:t>
-      </w:r>
-      <w:r>
-        <w:rPr>
-          <w:rFonts w:ascii="Courier New" w:hAnsi="Courier New" w:cs="Courier New"/>
-        </w:rPr>
-        <w:t>e {</w:t>
+        <w:t xml:space="preserve">    } else {</w:t>
       </w:r>
     </w:p>
     <w:p>
@@ -20669,6 +20060,7 @@
         <w:rPr>
           <w:rFonts w:ascii="Courier New" w:hAnsi="Courier New" w:cs="Courier New"/>
         </w:rPr>
+        <w:lastRenderedPageBreak/>
         <w:t>function collect(res, sc_price, commodity_id, user_id) {</w:t>
       </w:r>
     </w:p>
@@ -20812,13 +20204,7 @@
         <w:rPr>
           <w:rFonts w:ascii="Courier New" w:hAnsi="Courier New" w:cs="Courier New"/>
         </w:rPr>
-        <w:t xml:space="preserve">      connection.query(sql, sqlparams, funct</w:t>
-      </w:r>
-      <w:r>
-        <w:rPr>
-          <w:rFonts w:ascii="Courier New" w:hAnsi="Courier New" w:cs="Courier New"/>
-        </w:rPr>
-        <w:t>ion (err, result) {</w:t>
+        <w:t xml:space="preserve">      connection.query(sql, sqlparams, function (err, result) {</w:t>
       </w:r>
     </w:p>
     <w:p>
@@ -20987,7 +20373,6 @@
         <w:rPr>
           <w:rFonts w:hint="eastAsia"/>
         </w:rPr>
-        <w:lastRenderedPageBreak/>
         <w:t>七、商品模块代码</w:t>
       </w:r>
       <w:bookmarkEnd w:id="61"/>
@@ -21127,6 +20512,7 @@
         <w:rPr>
           <w:rFonts w:ascii="Courier New" w:hAnsi="Courier New" w:cs="Courier New"/>
         </w:rPr>
+        <w:lastRenderedPageBreak/>
         <w:t xml:space="preserve">      console.log(err.message);</w:t>
       </w:r>
     </w:p>
@@ -21427,13 +20813,7 @@
         <w:rPr>
           <w:rFonts w:ascii="Courier New" w:hAnsi="Courier New" w:cs="Courier New"/>
         </w:rPr>
-        <w:t xml:space="preserve"> </w:t>
-      </w:r>
-      <w:r>
-        <w:rPr>
-          <w:rFonts w:ascii="Courier New" w:hAnsi="Courier New" w:cs="Courier New"/>
-        </w:rPr>
-        <w:t xml:space="preserve">     res.end(JSON.stringify(result));</w:t>
+        <w:t xml:space="preserve">      res.end(JSON.stringify(result));</w:t>
       </w:r>
     </w:p>
     <w:p>
@@ -21638,6 +21018,7 @@
         <w:rPr>
           <w:rFonts w:ascii="Courier New" w:hAnsi="Courier New" w:cs="Courier New"/>
         </w:rPr>
+        <w:lastRenderedPageBreak/>
         <w:t xml:space="preserve">    } else {</w:t>
       </w:r>
     </w:p>
@@ -21784,13 +21165,7 @@
         <w:rPr>
           <w:rFonts w:ascii="Courier New" w:hAnsi="Courier New" w:cs="Courier New"/>
         </w:rPr>
-        <w:t xml:space="preserve">  var t1 = new Da</w:t>
-      </w:r>
-      <w:r>
-        <w:rPr>
-          <w:rFonts w:ascii="Courier New" w:hAnsi="Courier New" w:cs="Courier New"/>
-        </w:rPr>
-        <w:t>te().toLocaleDateString();</w:t>
+        <w:t xml:space="preserve">  var t1 = new Date().toLocaleDateString();</w:t>
       </w:r>
     </w:p>
     <w:p>
@@ -21849,13 +21224,7 @@
         <w:rPr>
           <w:rFonts w:ascii="Courier New" w:hAnsi="Courier New" w:cs="Courier New"/>
         </w:rPr>
-        <w:t xml:space="preserve">  sql = "insert into commodity(commodity_name,commodity_picture,commodity_price,user_id,commodity_intro,commodity_key,commodity_scl,commodi</w:t>
-      </w:r>
-      <w:r>
-        <w:rPr>
-          <w:rFonts w:ascii="Courier New" w:hAnsi="Courier New" w:cs="Courier New"/>
-        </w:rPr>
-        <w:t>ty_pll,commodity_uptime,commodity_score) values(?,?,?,?,?,?,0,0,?,0)";</w:t>
+        <w:t xml:space="preserve">  sql = "insert into commodity(commodity_name,commodity_picture,commodity_price,user_id,commodity_intro,commodity_key,commodity_scl,commodity_pll,commodity_uptime,commodity_score) values(?,?,?,?,?,?,0,0,?,0)";</w:t>
       </w:r>
     </w:p>
     <w:p>
@@ -21946,7 +21315,6 @@
         <w:rPr>
           <w:rFonts w:ascii="Courier New" w:hAnsi="Courier New" w:cs="Courier New"/>
         </w:rPr>
-        <w:lastRenderedPageBreak/>
         <w:t xml:space="preserve">      res.send("</w:t>
       </w:r>
       <w:r>
@@ -22125,6 +21493,7 @@
         <w:rPr>
           <w:rFonts w:ascii="Courier New" w:hAnsi="Courier New" w:cs="Courier New"/>
         </w:rPr>
+        <w:lastRenderedPageBreak/>
         <w:t xml:space="preserve">    if (err) {</w:t>
       </w:r>
     </w:p>
@@ -22138,13 +21507,7 @@
         <w:rPr>
           <w:rFonts w:ascii="Courier New" w:hAnsi="Courier New" w:cs="Courier New"/>
         </w:rPr>
-        <w:t xml:space="preserve">      console.lo</w:t>
-      </w:r>
-      <w:r>
-        <w:rPr>
-          <w:rFonts w:ascii="Courier New" w:hAnsi="Courier New" w:cs="Courier New"/>
-        </w:rPr>
-        <w:t>g(err.message);</w:t>
+        <w:t xml:space="preserve">      console.log(err.message);</w:t>
       </w:r>
     </w:p>
     <w:p>
@@ -22385,13 +21748,7 @@
         <w:rPr>
           <w:rFonts w:ascii="Courier New" w:hAnsi="Courier New" w:cs="Courier New"/>
         </w:rPr>
-        <w:t xml:space="preserve">  connection.query("update commodity set commodi</w:t>
-      </w:r>
-      <w:r>
-        <w:rPr>
-          <w:rFonts w:ascii="Courier New" w:hAnsi="Courier New" w:cs="Courier New"/>
-        </w:rPr>
-        <w:t>ty_pll=commodity_pll+1 where commodity_id=" + commodity_id + "", function (err, result) {</w:t>
+        <w:t xml:space="preserve">  connection.query("update commodity set commodity_pll=commodity_pll+1 where commodity_id=" + commodity_id + "", function (err, result) {</w:t>
       </w:r>
     </w:p>
     <w:p>
@@ -22443,7 +21800,6 @@
         <w:rPr>
           <w:rFonts w:ascii="Courier New" w:hAnsi="Courier New" w:cs="Courier New"/>
         </w:rPr>
-        <w:lastRenderedPageBreak/>
         <w:t xml:space="preserve">    } else {</w:t>
       </w:r>
     </w:p>
@@ -22483,13 +21839,7 @@
         <w:rPr>
           <w:rFonts w:ascii="Courier New" w:hAnsi="Courier New" w:cs="Courier New"/>
         </w:rPr>
-        <w:t xml:space="preserve">         </w:t>
-      </w:r>
-      <w:r>
-        <w:rPr>
-          <w:rFonts w:ascii="Courier New" w:hAnsi="Courier New" w:cs="Courier New"/>
-        </w:rPr>
-        <w:t xml:space="preserve"> console.log(err.message);</w:t>
+        <w:t xml:space="preserve">          console.log(err.message);</w:t>
       </w:r>
     </w:p>
     <w:p>
@@ -22635,13 +21985,7 @@
         <w:rPr>
           <w:rFonts w:hint="eastAsia"/>
         </w:rPr>
-        <w:t>八</w:t>
-      </w:r>
-      <w:r>
-        <w:rPr>
-          <w:rFonts w:hint="eastAsia"/>
-        </w:rPr>
-        <w:t>、页面路由跳转</w:t>
+        <w:t>八、页面路由跳转</w:t>
       </w:r>
       <w:bookmarkEnd w:id="68"/>
     </w:p>
@@ -22785,13 +22129,7 @@
         <w:rPr>
           <w:rFonts w:ascii="Courier New" w:hAnsi="Courier New" w:cs="Courier New"/>
         </w:rPr>
-        <w:t xml:space="preserve">  res.sendFile(__dirnam</w:t>
-      </w:r>
-      <w:r>
-        <w:rPr>
-          <w:rFonts w:ascii="Courier New" w:hAnsi="Courier New" w:cs="Courier New"/>
-        </w:rPr>
-        <w:t>e + "/public/delete.html");</w:t>
+        <w:t xml:space="preserve">  res.sendFile(__dirname + "/public/delete.html");</w:t>
       </w:r>
     </w:p>
     <w:p>
@@ -22895,13 +22233,7 @@
         <w:rPr>
           <w:rFonts w:ascii="Courier New" w:hAnsi="Courier New" w:cs="Courier New"/>
         </w:rPr>
-        <w:t>app.get('/comment', function (r</w:t>
-      </w:r>
-      <w:r>
-        <w:rPr>
-          <w:rFonts w:ascii="Courier New" w:hAnsi="Courier New" w:cs="Courier New"/>
-        </w:rPr>
-        <w:t>eq, res) {</w:t>
+        <w:t>app.get('/comment', function (req, res) {</w:t>
       </w:r>
     </w:p>
     <w:p>
@@ -22953,7 +22285,6 @@
         <w:rPr>
           <w:rFonts w:ascii="Courier New" w:hAnsi="Courier New" w:cs="Courier New"/>
         </w:rPr>
-        <w:lastRenderedPageBreak/>
         <w:t xml:space="preserve">  res.sendFile(__dirname + "/public/commodity_index.html")</w:t>
       </w:r>
     </w:p>
@@ -23024,13 +22355,7 @@
         <w:rPr>
           <w:rFonts w:ascii="Courier New" w:hAnsi="Courier New" w:cs="Courier New"/>
         </w:rPr>
-        <w:t xml:space="preserve">  var arg1 = url.parse(req.</w:t>
-      </w:r>
-      <w:r>
-        <w:rPr>
-          <w:rFonts w:ascii="Courier New" w:hAnsi="Courier New" w:cs="Courier New"/>
-        </w:rPr>
-        <w:t>url, true).query;</w:t>
+        <w:t xml:space="preserve">  var arg1 = url.parse(req.url, true).query;</w:t>
       </w:r>
     </w:p>
     <w:p>
@@ -23184,32 +22509,27 @@
         <w:rPr>
           <w:rFonts w:ascii="Courier New" w:hAnsi="Courier New" w:cs="Courier New"/>
         </w:rPr>
-        <w:t>app.post("/post_data", urlencode, function (req, res)</w:t>
-      </w:r>
-      <w:r>
-        <w:rPr>
-          <w:rFonts w:ascii="Courier New" w:hAnsi="Courier New" w:cs="Courier New"/>
-        </w:rPr>
-        <w:t xml:space="preserve"> {</w:t>
-      </w:r>
-    </w:p>
-    <w:p>
-      <w:pPr>
-        <w:rPr>
-          <w:rFonts w:ascii="Courier New" w:hAnsi="Courier New" w:cs="Courier New"/>
-        </w:rPr>
-      </w:pPr>
-    </w:p>
-    <w:p>
-      <w:pPr>
-        <w:rPr>
-          <w:rFonts w:ascii="Courier New" w:hAnsi="Courier New" w:cs="Courier New"/>
-        </w:rPr>
-      </w:pPr>
-      <w:r>
-        <w:rPr>
-          <w:rFonts w:ascii="Courier New" w:hAnsi="Courier New" w:cs="Courier New"/>
-        </w:rPr>
+        <w:t>app.post("/post_data", urlencode, function (req, res) {</w:t>
+      </w:r>
+    </w:p>
+    <w:p>
+      <w:pPr>
+        <w:rPr>
+          <w:rFonts w:ascii="Courier New" w:hAnsi="Courier New" w:cs="Courier New"/>
+        </w:rPr>
+      </w:pPr>
+    </w:p>
+    <w:p>
+      <w:pPr>
+        <w:rPr>
+          <w:rFonts w:ascii="Courier New" w:hAnsi="Courier New" w:cs="Courier New"/>
+        </w:rPr>
+      </w:pPr>
+      <w:r>
+        <w:rPr>
+          <w:rFonts w:ascii="Courier New" w:hAnsi="Courier New" w:cs="Courier New"/>
+        </w:rPr>
+        <w:lastRenderedPageBreak/>
         <w:t xml:space="preserve">  add_sql(req.body.account, req.body.pw, req.body.name, req.body.sex, req.body.birth, req.body.phone, req.body.email, req.body.sid, req.body.resume, res);</w:t>
       </w:r>
     </w:p>
@@ -23483,7 +22803,7 @@
           <w:i/>
           <w:iCs/>
         </w:rPr>
-        <w:t>读</w:t>
+        <w:t>读取用户信息</w:t>
       </w:r>
       <w:r>
         <w:rPr>
@@ -23491,69 +22811,69 @@
           <w:i/>
           <w:iCs/>
         </w:rPr>
-        <w:t>取用户信息</w:t>
-      </w:r>
+        <w:t>*/</w:t>
+      </w:r>
+    </w:p>
+    <w:p>
+      <w:pPr>
+        <w:rPr>
+          <w:rFonts w:ascii="Courier New" w:hAnsi="Courier New" w:cs="Courier New"/>
+        </w:rPr>
+      </w:pPr>
+      <w:r>
+        <w:rPr>
+          <w:rFonts w:ascii="Courier New" w:hAnsi="Courier New" w:cs="Courier New"/>
+        </w:rPr>
+        <w:t>app.post('/readuser', urlencode, function (req, res) {</w:t>
+      </w:r>
+    </w:p>
+    <w:p>
+      <w:pPr>
+        <w:rPr>
+          <w:rFonts w:ascii="Courier New" w:hAnsi="Courier New" w:cs="Courier New"/>
+        </w:rPr>
+      </w:pPr>
+      <w:r>
+        <w:rPr>
+          <w:rFonts w:ascii="Courier New" w:hAnsi="Courier New" w:cs="Courier New"/>
+        </w:rPr>
+        <w:t xml:space="preserve">  read_user(res, req.body.user_id);</w:t>
+      </w:r>
+    </w:p>
+    <w:p>
+      <w:pPr>
+        <w:rPr>
+          <w:rFonts w:ascii="Courier New" w:hAnsi="Courier New" w:cs="Courier New"/>
+        </w:rPr>
+      </w:pPr>
+      <w:r>
+        <w:rPr>
+          <w:rFonts w:ascii="Courier New" w:hAnsi="Courier New" w:cs="Courier New"/>
+        </w:rPr>
+        <w:t>})</w:t>
+      </w:r>
+    </w:p>
+    <w:p>
+      <w:pPr>
+        <w:rPr>
+          <w:rFonts w:ascii="Courier New" w:hAnsi="Courier New" w:cs="Courier New"/>
+        </w:rPr>
+      </w:pPr>
       <w:r>
         <w:rPr>
           <w:rFonts w:ascii="Courier New" w:hAnsi="Courier New" w:cs="Courier New"/>
           <w:i/>
           <w:iCs/>
         </w:rPr>
-        <w:t>*/</w:t>
-      </w:r>
-    </w:p>
-    <w:p>
-      <w:pPr>
-        <w:rPr>
-          <w:rFonts w:ascii="Courier New" w:hAnsi="Courier New" w:cs="Courier New"/>
-        </w:rPr>
-      </w:pPr>
-      <w:r>
-        <w:rPr>
-          <w:rFonts w:ascii="Courier New" w:hAnsi="Courier New" w:cs="Courier New"/>
-        </w:rPr>
-        <w:t>app.post('/readuser', urlencode, function (req, res) {</w:t>
-      </w:r>
-    </w:p>
-    <w:p>
-      <w:pPr>
-        <w:rPr>
-          <w:rFonts w:ascii="Courier New" w:hAnsi="Courier New" w:cs="Courier New"/>
-        </w:rPr>
-      </w:pPr>
-      <w:r>
-        <w:rPr>
-          <w:rFonts w:ascii="Courier New" w:hAnsi="Courier New" w:cs="Courier New"/>
-        </w:rPr>
-        <w:t xml:space="preserve">  read_user(res, req.body.user_id);</w:t>
-      </w:r>
-    </w:p>
-    <w:p>
-      <w:pPr>
-        <w:rPr>
-          <w:rFonts w:ascii="Courier New" w:hAnsi="Courier New" w:cs="Courier New"/>
-        </w:rPr>
-      </w:pPr>
-      <w:r>
-        <w:rPr>
-          <w:rFonts w:ascii="Courier New" w:hAnsi="Courier New" w:cs="Courier New"/>
-        </w:rPr>
-        <w:t>})</w:t>
-      </w:r>
-    </w:p>
-    <w:p>
-      <w:pPr>
-        <w:rPr>
-          <w:rFonts w:ascii="Courier New" w:hAnsi="Courier New" w:cs="Courier New"/>
-        </w:rPr>
-      </w:pPr>
+        <w:t>/*</w:t>
+      </w:r>
       <w:r>
         <w:rPr>
           <w:rFonts w:ascii="Courier New" w:hAnsi="Courier New" w:cs="Courier New"/>
           <w:i/>
           <w:iCs/>
         </w:rPr>
-        <w:t>/*</w:t>
+        <w:t>读取评论信息</w:t>
       </w:r>
       <w:r>
         <w:rPr>
@@ -23561,108 +22881,107 @@
           <w:i/>
           <w:iCs/>
         </w:rPr>
-        <w:t>读取评论信息</w:t>
-      </w:r>
+        <w:t>*/</w:t>
+      </w:r>
+    </w:p>
+    <w:p>
+      <w:pPr>
+        <w:rPr>
+          <w:rFonts w:ascii="Courier New" w:hAnsi="Courier New" w:cs="Courier New"/>
+        </w:rPr>
+      </w:pPr>
+      <w:r>
+        <w:rPr>
+          <w:rFonts w:ascii="Courier New" w:hAnsi="Courier New" w:cs="Courier New"/>
+        </w:rPr>
+        <w:t>app.get('/readpl', function (req, res) {</w:t>
+      </w:r>
+    </w:p>
+    <w:p>
+      <w:pPr>
+        <w:rPr>
+          <w:rFonts w:ascii="Courier New" w:hAnsi="Courier New" w:cs="Courier New"/>
+        </w:rPr>
+      </w:pPr>
+      <w:r>
+        <w:rPr>
+          <w:rFonts w:ascii="Courier New" w:hAnsi="Courier New" w:cs="Courier New"/>
+        </w:rPr>
+        <w:t xml:space="preserve">  console.log("</w:t>
+      </w:r>
+      <w:r>
+        <w:rPr>
+          <w:rFonts w:ascii="Courier New" w:hAnsi="Courier New" w:cs="Courier New"/>
+        </w:rPr>
+        <w:t>正在读取</w:t>
+      </w:r>
+      <w:r>
+        <w:rPr>
+          <w:rFonts w:ascii="Courier New" w:hAnsi="Courier New" w:cs="Courier New"/>
+        </w:rPr>
+        <w:t>");</w:t>
+      </w:r>
+    </w:p>
+    <w:p>
+      <w:pPr>
+        <w:rPr>
+          <w:rFonts w:ascii="Courier New" w:hAnsi="Courier New" w:cs="Courier New"/>
+        </w:rPr>
+      </w:pPr>
+      <w:r>
+        <w:rPr>
+          <w:rFonts w:ascii="Courier New" w:hAnsi="Courier New" w:cs="Courier New"/>
+        </w:rPr>
+        <w:t xml:space="preserve">  var arg1 = url.parse(req.url, true).query;</w:t>
+      </w:r>
+    </w:p>
+    <w:p>
+      <w:pPr>
+        <w:rPr>
+          <w:rFonts w:ascii="Courier New" w:hAnsi="Courier New" w:cs="Courier New"/>
+        </w:rPr>
+      </w:pPr>
+      <w:r>
+        <w:rPr>
+          <w:rFonts w:ascii="Courier New" w:hAnsi="Courier New" w:cs="Courier New"/>
+        </w:rPr>
+        <w:t xml:space="preserve">  read_pl(res, arg1.commodity_id);</w:t>
+      </w:r>
+    </w:p>
+    <w:p>
+      <w:pPr>
+        <w:rPr>
+          <w:rFonts w:ascii="Courier New" w:hAnsi="Courier New" w:cs="Courier New"/>
+        </w:rPr>
+      </w:pPr>
+      <w:r>
+        <w:rPr>
+          <w:rFonts w:ascii="Courier New" w:hAnsi="Courier New" w:cs="Courier New"/>
+        </w:rPr>
+        <w:t>})</w:t>
+      </w:r>
+    </w:p>
+    <w:p>
+      <w:pPr>
+        <w:rPr>
+          <w:rFonts w:ascii="Courier New" w:hAnsi="Courier New" w:cs="Courier New"/>
+        </w:rPr>
+      </w:pPr>
       <w:r>
         <w:rPr>
           <w:rFonts w:ascii="Courier New" w:hAnsi="Courier New" w:cs="Courier New"/>
           <w:i/>
           <w:iCs/>
         </w:rPr>
-        <w:t>*/</w:t>
-      </w:r>
-    </w:p>
-    <w:p>
-      <w:pPr>
-        <w:rPr>
-          <w:rFonts w:ascii="Courier New" w:hAnsi="Courier New" w:cs="Courier New"/>
-        </w:rPr>
-      </w:pPr>
-      <w:r>
-        <w:rPr>
-          <w:rFonts w:ascii="Courier New" w:hAnsi="Courier New" w:cs="Courier New"/>
-        </w:rPr>
-        <w:t>app.get('/readpl', function (req, res) {</w:t>
-      </w:r>
-    </w:p>
-    <w:p>
-      <w:pPr>
-        <w:rPr>
-          <w:rFonts w:ascii="Courier New" w:hAnsi="Courier New" w:cs="Courier New"/>
-        </w:rPr>
-      </w:pPr>
-      <w:r>
-        <w:rPr>
-          <w:rFonts w:ascii="Courier New" w:hAnsi="Courier New" w:cs="Courier New"/>
-        </w:rPr>
-        <w:t xml:space="preserve">  console.log("</w:t>
-      </w:r>
-      <w:r>
-        <w:rPr>
-          <w:rFonts w:ascii="Courier New" w:hAnsi="Courier New" w:cs="Courier New"/>
-        </w:rPr>
-        <w:t>正在读取</w:t>
-      </w:r>
-      <w:r>
-        <w:rPr>
-          <w:rFonts w:ascii="Courier New" w:hAnsi="Courier New" w:cs="Courier New"/>
-        </w:rPr>
-        <w:t>");</w:t>
-      </w:r>
-    </w:p>
-    <w:p>
-      <w:pPr>
-        <w:rPr>
-          <w:rFonts w:ascii="Courier New" w:hAnsi="Courier New" w:cs="Courier New"/>
-        </w:rPr>
-      </w:pPr>
-      <w:r>
-        <w:rPr>
-          <w:rFonts w:ascii="Courier New" w:hAnsi="Courier New" w:cs="Courier New"/>
-        </w:rPr>
-        <w:t xml:space="preserve">  var arg1 = url.parse(req.url, true).query;</w:t>
-      </w:r>
-    </w:p>
-    <w:p>
-      <w:pPr>
-        <w:rPr>
-          <w:rFonts w:ascii="Courier New" w:hAnsi="Courier New" w:cs="Courier New"/>
-        </w:rPr>
-      </w:pPr>
-      <w:r>
-        <w:rPr>
-          <w:rFonts w:ascii="Courier New" w:hAnsi="Courier New" w:cs="Courier New"/>
-        </w:rPr>
-        <w:t xml:space="preserve">  read_pl(res, arg1.commodity_id);</w:t>
-      </w:r>
-    </w:p>
-    <w:p>
-      <w:pPr>
-        <w:rPr>
-          <w:rFonts w:ascii="Courier New" w:hAnsi="Courier New" w:cs="Courier New"/>
-        </w:rPr>
-      </w:pPr>
-      <w:r>
-        <w:rPr>
-          <w:rFonts w:ascii="Courier New" w:hAnsi="Courier New" w:cs="Courier New"/>
-        </w:rPr>
-        <w:lastRenderedPageBreak/>
-        <w:t>})</w:t>
-      </w:r>
-    </w:p>
-    <w:p>
-      <w:pPr>
-        <w:rPr>
-          <w:rFonts w:ascii="Courier New" w:hAnsi="Courier New" w:cs="Courier New"/>
-        </w:rPr>
-      </w:pPr>
+        <w:t>/*</w:t>
+      </w:r>
       <w:r>
         <w:rPr>
           <w:rFonts w:ascii="Courier New" w:hAnsi="Courier New" w:cs="Courier New"/>
           <w:i/>
           <w:iCs/>
         </w:rPr>
-        <w:t>/*</w:t>
+        <w:t>上架商品</w:t>
       </w:r>
       <w:r>
         <w:rPr>
@@ -23670,14 +22989,6 @@
           <w:i/>
           <w:iCs/>
         </w:rPr>
-        <w:t>上架商品</w:t>
-      </w:r>
-      <w:r>
-        <w:rPr>
-          <w:rFonts w:ascii="Courier New" w:hAnsi="Courier New" w:cs="Courier New"/>
-          <w:i/>
-          <w:iCs/>
-        </w:rPr>
         <w:t>*/</w:t>
       </w:r>
     </w:p>
@@ -23743,13 +23054,7 @@
         <w:rPr>
           <w:rFonts w:ascii="Courier New" w:hAnsi="Courier New" w:cs="Courier New"/>
         </w:rPr>
-        <w:t xml:space="preserve">  console.log(</w:t>
-      </w:r>
-      <w:r>
-        <w:rPr>
-          <w:rFonts w:ascii="Courier New" w:hAnsi="Courier New" w:cs="Courier New"/>
-        </w:rPr>
-        <w:t>des_file);</w:t>
+        <w:t xml:space="preserve">  console.log(des_file);</w:t>
       </w:r>
     </w:p>
     <w:p>
@@ -23834,25 +23139,20 @@
         <w:rPr>
           <w:rFonts w:ascii="Courier New" w:hAnsi="Courier New" w:cs="Courier New"/>
         </w:rPr>
-        <w:t xml:space="preserve">        onsale(res, req.body.name, fileaddress, req.body.price, req.body.us</w:t>
-      </w:r>
-      <w:r>
-        <w:rPr>
-          <w:rFonts w:ascii="Courier New" w:hAnsi="Courier New" w:cs="Courier New"/>
-        </w:rPr>
-        <w:t>er_id, req.body.intro, req.body.key);</w:t>
-      </w:r>
-    </w:p>
-    <w:p>
-      <w:pPr>
-        <w:rPr>
-          <w:rFonts w:ascii="Courier New" w:hAnsi="Courier New" w:cs="Courier New"/>
-        </w:rPr>
-      </w:pPr>
-      <w:r>
-        <w:rPr>
-          <w:rFonts w:ascii="Courier New" w:hAnsi="Courier New" w:cs="Courier New"/>
-        </w:rPr>
+        <w:t xml:space="preserve">        onsale(res, req.body.name, fileaddress, req.body.price, req.body.user_id, req.body.intro, req.body.key);</w:t>
+      </w:r>
+    </w:p>
+    <w:p>
+      <w:pPr>
+        <w:rPr>
+          <w:rFonts w:ascii="Courier New" w:hAnsi="Courier New" w:cs="Courier New"/>
+        </w:rPr>
+      </w:pPr>
+      <w:r>
+        <w:rPr>
+          <w:rFonts w:ascii="Courier New" w:hAnsi="Courier New" w:cs="Courier New"/>
+        </w:rPr>
+        <w:lastRenderedPageBreak/>
         <w:t xml:space="preserve">      }</w:t>
       </w:r>
     </w:p>
@@ -24303,7 +23603,7 @@
     <w:lsdException w:name="Table Web 1" w:semiHidden="1" w:unhideWhenUsed="1"/>
     <w:lsdException w:name="Table Web 2" w:semiHidden="1" w:unhideWhenUsed="1"/>
     <w:lsdException w:name="Table Web 3" w:semiHidden="1" w:unhideWhenUsed="1"/>
-    <w:lsdException w:name="Table Grid" w:semiHidden="1" w:unhideWhenUsed="1" w:qFormat="1"/>
+    <w:lsdException w:name="Table Grid" w:qFormat="1"/>
     <w:lsdException w:name="Table Theme" w:semiHidden="1" w:unhideWhenUsed="1"/>
     <w:lsdException w:name="Placeholder Text" w:semiHidden="1" w:uiPriority="99"/>
     <w:lsdException w:name="No Spacing" w:uiPriority="99"/>
